--- a/ERdiagram.docx
+++ b/ERdiagram.docx
@@ -13,7 +13,7 @@
         <mc:AlternateContent>
           <mc:Choice Requires="wps">
             <w:drawing>
-              <wp:anchor distT="0" distB="0" distL="114300" distR="114300" simplePos="0" relativeHeight="251673600" behindDoc="0" locked="0" layoutInCell="1" allowOverlap="1">
+              <wp:anchor distT="0" distB="0" distL="114300" distR="114300" simplePos="0" relativeHeight="251668480" behindDoc="0" locked="0" layoutInCell="1" allowOverlap="1">
                 <wp:simplePos x="0" y="0"/>
                 <wp:positionH relativeFrom="column">
                   <wp:posOffset>3554095</wp:posOffset>
@@ -69,7 +69,7 @@
           </mc:Choice>
           <mc:Fallback>
             <w:pict>
-              <v:line id="_x0000_s1026" o:spid="_x0000_s1026" o:spt="20" style="position:absolute;left:0pt;flip:y;margin-left:279.85pt;margin-top:3.25pt;height:42.45pt;width:0.6pt;z-index:251673600;mso-width-relative:page;mso-height-relative:page;" filled="f" stroked="t" coordsize="21600,21600" o:gfxdata="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">
+              <v:line id="_x0000_s1026" o:spid="_x0000_s1026" o:spt="20" style="position:absolute;left:0pt;flip:y;margin-left:279.85pt;margin-top:3.25pt;height:42.45pt;width:0.6pt;z-index:251668480;mso-width-relative:page;mso-height-relative:page;" filled="f" stroked="t" coordsize="21600,21600" o:gfxdata="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">
                 <v:fill on="f" focussize="0,0"/>
                 <v:stroke weight="0.5pt" color="#000000 [3213]" miterlimit="8" joinstyle="miter"/>
                 <v:imagedata o:title=""/>
@@ -86,7 +86,7 @@
         <mc:AlternateContent>
           <mc:Choice Requires="wpg">
             <w:drawing>
-              <wp:anchor distT="0" distB="0" distL="114300" distR="114300" simplePos="0" relativeHeight="251668480" behindDoc="0" locked="0" layoutInCell="1" allowOverlap="1">
+              <wp:anchor distT="0" distB="0" distL="114300" distR="114300" simplePos="0" relativeHeight="251663360" behindDoc="0" locked="0" layoutInCell="1" allowOverlap="1">
                 <wp:simplePos x="0" y="0"/>
                 <wp:positionH relativeFrom="column">
                   <wp:posOffset>2886075</wp:posOffset>
@@ -278,7 +278,7 @@
           </mc:Choice>
           <mc:Fallback>
             <w:pict>
-              <v:group id="_x0000_s1026" o:spid="_x0000_s1026" o:spt="203" style="position:absolute;left:0pt;margin-left:227.25pt;margin-top:-50.6pt;height:53.85pt;width:106.35pt;z-index:251668480;mso-width-relative:page;mso-height-relative:page;" coordorigin="5999,1485" coordsize="2127,1077" o:gfxdata="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">
+              <v:group id="_x0000_s1026" o:spid="_x0000_s1026" o:spt="203" style="position:absolute;left:0pt;margin-left:227.25pt;margin-top:-50.6pt;height:53.85pt;width:106.35pt;z-index:251663360;mso-width-relative:page;mso-height-relative:page;" coordorigin="5999,1485" coordsize="2127,1077" o:gfxdata="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">
                 <o:lock v:ext="edit" aspectratio="f"/>
                 <v:shape id="Text Box 1" o:spid="_x0000_s1026" o:spt="202" type="#_x0000_t202" style="position:absolute;left:6000;top:2125;height:437;width:2125;" fillcolor="#FFFFFF [3201]" filled="t" stroked="t" coordsize="21600,21600" o:gfxdata="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">
                   <v:fill on="t" focussize="0,0"/>
@@ -384,7 +384,7 @@
         <mc:AlternateContent>
           <mc:Choice Requires="wpg">
             <w:drawing>
-              <wp:anchor distT="0" distB="0" distL="114300" distR="114300" simplePos="0" relativeHeight="251667456" behindDoc="0" locked="0" layoutInCell="1" allowOverlap="1">
+              <wp:anchor distT="0" distB="0" distL="114300" distR="114300" simplePos="0" relativeHeight="251662336" behindDoc="0" locked="0" layoutInCell="1" allowOverlap="1">
                 <wp:simplePos x="0" y="0"/>
                 <wp:positionH relativeFrom="column">
                   <wp:posOffset>842010</wp:posOffset>
@@ -595,7 +595,7 @@
           </mc:Choice>
           <mc:Fallback>
             <w:pict>
-              <v:group id="_x0000_s1026" o:spid="_x0000_s1026" o:spt="203" style="position:absolute;left:0pt;margin-left:66.3pt;margin-top:-63.15pt;height:67pt;width:125.05pt;z-index:251667456;mso-width-relative:page;mso-height-relative:page;" coordorigin="5999,1485" coordsize="2127,1340" o:gfxdata="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">
+              <v:group id="_x0000_s1026" o:spid="_x0000_s1026" o:spt="203" style="position:absolute;left:0pt;margin-left:66.3pt;margin-top:-63.15pt;height:67pt;width:125.05pt;z-index:251662336;mso-width-relative:page;mso-height-relative:page;" coordorigin="5999,1485" coordsize="2127,1340" o:gfxdata="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">
                 <o:lock v:ext="edit" aspectratio="f"/>
                 <v:shape id="Text Box 1" o:spid="_x0000_s1026" o:spt="202" type="#_x0000_t202" style="position:absolute;left:6000;top:2125;height:700;width:2125;" fillcolor="#FFFFFF [3201]" filled="t" stroked="t" coordsize="21600,21600" o:gfxdata="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">
                   <v:fill on="t" focussize="0,0"/>
@@ -720,7 +720,7 @@
         <mc:AlternateContent>
           <mc:Choice Requires="wpg">
             <w:drawing>
-              <wp:anchor distT="0" distB="0" distL="114300" distR="114300" simplePos="0" relativeHeight="251666432" behindDoc="0" locked="0" layoutInCell="1" allowOverlap="1">
+              <wp:anchor distT="0" distB="0" distL="114300" distR="114300" simplePos="0" relativeHeight="251661312" behindDoc="0" locked="0" layoutInCell="1" allowOverlap="1">
                 <wp:simplePos x="0" y="0"/>
                 <wp:positionH relativeFrom="column">
                   <wp:posOffset>-1014730</wp:posOffset>
@@ -912,7 +912,7 @@
           </mc:Choice>
           <mc:Fallback>
             <w:pict>
-              <v:group id="_x0000_s1026" o:spid="_x0000_s1026" o:spt="203" style="position:absolute;left:0pt;margin-left:-79.9pt;margin-top:-62.65pt;height:53.25pt;width:106.35pt;z-index:251666432;mso-width-relative:page;mso-height-relative:page;" coordorigin="5999,1485" coordsize="2127,1065" o:gfxdata="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">
+              <v:group id="_x0000_s1026" o:spid="_x0000_s1026" o:spt="203" style="position:absolute;left:0pt;margin-left:-79.9pt;margin-top:-62.65pt;height:53.25pt;width:106.35pt;z-index:251661312;mso-width-relative:page;mso-height-relative:page;" coordorigin="5999,1485" coordsize="2127,1065" o:gfxdata="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">
                 <o:lock v:ext="edit" aspectratio="f"/>
                 <v:shape id="Text Box 1" o:spid="_x0000_s1026" o:spt="202" type="#_x0000_t202" style="position:absolute;left:6000;top:2125;height:425;width:2125;" fillcolor="#FFFFFF [3201]" filled="t" stroked="t" coordsize="21600,21600" o:gfxdata="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">
                   <v:fill on="t" focussize="0,0"/>
@@ -1033,16 +1033,16 @@
         <mc:AlternateContent>
           <mc:Choice Requires="wpg">
             <w:drawing>
-              <wp:anchor distT="0" distB="0" distL="114300" distR="114300" simplePos="0" relativeHeight="251665408" behindDoc="0" locked="0" layoutInCell="1" allowOverlap="1">
+              <wp:anchor distT="0" distB="0" distL="114300" distR="114300" simplePos="0" relativeHeight="251660288" behindDoc="0" locked="0" layoutInCell="1" allowOverlap="1">
                 <wp:simplePos x="0" y="0"/>
                 <wp:positionH relativeFrom="column">
-                  <wp:posOffset>-1073785</wp:posOffset>
+                  <wp:posOffset>-1097280</wp:posOffset>
                 </wp:positionH>
                 <wp:positionV relativeFrom="paragraph">
                   <wp:posOffset>56515</wp:posOffset>
                 </wp:positionV>
-                <wp:extent cx="7277100" cy="8673465"/>
-                <wp:effectExtent l="4445" t="4445" r="14605" b="8890"/>
+                <wp:extent cx="7300595" cy="8673465"/>
+                <wp:effectExtent l="4445" t="4445" r="29210" b="8890"/>
                 <wp:wrapNone/>
                 <wp:docPr id="121" name="Group 121"/>
                 <wp:cNvGraphicFramePr/>
@@ -1053,9 +1053,9 @@
                       <wpg:grpSpPr>
                         <a:xfrm>
                           <a:off x="0" y="0"/>
-                          <a:ext cx="7277183" cy="8673465"/>
-                          <a:chOff x="3885" y="-617"/>
-                          <a:chExt cx="11460" cy="13659"/>
+                          <a:ext cx="7300862" cy="8673465"/>
+                          <a:chOff x="3848" y="-617"/>
+                          <a:chExt cx="11497" cy="13659"/>
                         </a:xfrm>
                       </wpg:grpSpPr>
                       <wps:wsp>
@@ -1127,10 +1127,10 @@
                         <wpg:cNvGrpSpPr/>
                         <wpg:grpSpPr>
                           <a:xfrm>
-                            <a:off x="3885" y="-617"/>
-                            <a:ext cx="11460" cy="13659"/>
-                            <a:chOff x="3885" y="-617"/>
-                            <a:chExt cx="11460" cy="13659"/>
+                            <a:off x="3848" y="-617"/>
+                            <a:ext cx="11497" cy="13659"/>
+                            <a:chOff x="3848" y="-617"/>
+                            <a:chExt cx="11497" cy="13659"/>
                           </a:xfrm>
                         </wpg:grpSpPr>
                         <wps:wsp>
@@ -1491,10 +1491,10 @@
                           <wpg:cNvGrpSpPr/>
                           <wpg:grpSpPr>
                             <a:xfrm>
-                              <a:off x="3885" y="-617"/>
-                              <a:ext cx="11460" cy="13659"/>
-                              <a:chOff x="3885" y="-617"/>
-                              <a:chExt cx="11460" cy="13659"/>
+                              <a:off x="3848" y="-617"/>
+                              <a:ext cx="11497" cy="13659"/>
+                              <a:chOff x="3848" y="-617"/>
+                              <a:chExt cx="11497" cy="13659"/>
                             </a:xfrm>
                           </wpg:grpSpPr>
                           <wps:wsp>
@@ -3736,10 +3736,10 @@
                             <wpg:cNvGrpSpPr/>
                             <wpg:grpSpPr>
                               <a:xfrm rot="0">
-                                <a:off x="3885" y="6279"/>
-                                <a:ext cx="11460" cy="6763"/>
-                                <a:chOff x="3888" y="6279"/>
-                                <a:chExt cx="11371" cy="6763"/>
+                                <a:off x="3848" y="6279"/>
+                                <a:ext cx="11497" cy="6763"/>
+                                <a:chOff x="3851" y="6279"/>
+                                <a:chExt cx="11408" cy="6763"/>
                               </a:xfrm>
                             </wpg:grpSpPr>
                             <wps:wsp>
@@ -3935,7 +3935,7 @@
                               <wps:cNvSpPr txBox="1"/>
                               <wps:spPr>
                                 <a:xfrm>
-                                  <a:off x="5974" y="7556"/>
+                                  <a:off x="6058" y="7556"/>
                                   <a:ext cx="661" cy="389"/>
                                 </a:xfrm>
                                 <a:prstGeom prst="rect">
@@ -4716,10 +4716,10 @@
                               <wpg:cNvGrpSpPr/>
                               <wpg:grpSpPr>
                                 <a:xfrm>
-                                  <a:off x="3888" y="7314"/>
-                                  <a:ext cx="2127" cy="1088"/>
-                                  <a:chOff x="5168" y="-423"/>
-                                  <a:chExt cx="2127" cy="1088"/>
+                                  <a:off x="3851" y="7314"/>
+                                  <a:ext cx="2213" cy="1325"/>
+                                  <a:chOff x="5131" y="-423"/>
+                                  <a:chExt cx="2213" cy="1325"/>
                                 </a:xfrm>
                               </wpg:grpSpPr>
                               <wps:wsp>
@@ -4727,8 +4727,8 @@
                                 <wps:cNvSpPr txBox="1"/>
                                 <wps:spPr>
                                   <a:xfrm>
-                                    <a:off x="5169" y="188"/>
-                                    <a:ext cx="2124" cy="477"/>
+                                    <a:off x="5132" y="188"/>
+                                    <a:ext cx="2209" cy="714"/>
                                   </a:xfrm>
                                   <a:prstGeom prst="rect">
                                     <a:avLst/>
@@ -4762,6 +4762,9 @@
                                       <w:pPr>
                                         <w:rPr>
                                           <w:rFonts w:hint="default"/>
+                                          <w:sz w:val="24"/>
+                                          <w:szCs w:val="24"/>
+                                          <w:u w:val="single"/>
                                           <w:lang w:val="en-US"/>
                                         </w:rPr>
                                       </w:pPr>
@@ -4776,6 +4779,38 @@
                                         <w:t>ID</w:t>
                                       </w:r>
                                     </w:p>
+                                    <w:p>
+                                      <w:pPr>
+                                        <w:rPr>
+                                          <w:rFonts w:hint="default"/>
+                                          <w:sz w:val="24"/>
+                                          <w:szCs w:val="24"/>
+                                          <w:u w:val="none"/>
+                                          <w:lang w:val="en-US"/>
+                                        </w:rPr>
+                                      </w:pPr>
+                                      <w:r>
+                                        <w:rPr>
+                                          <w:rFonts w:hint="default"/>
+                                          <w:sz w:val="24"/>
+                                          <w:szCs w:val="24"/>
+                                          <w:u w:val="none"/>
+                                          <w:lang w:val="en-US"/>
+                                        </w:rPr>
+                                        <w:t>ΕΛΙΔΕΚ department</w:t>
+                                      </w:r>
+                                    </w:p>
+                                    <w:p>
+                                      <w:pPr>
+                                        <w:rPr>
+                                          <w:rFonts w:hint="default"/>
+                                          <w:sz w:val="24"/>
+                                          <w:szCs w:val="24"/>
+                                          <w:u w:val="none"/>
+                                          <w:lang w:val="en-US"/>
+                                        </w:rPr>
+                                      </w:pPr>
+                                    </w:p>
                                   </w:txbxContent>
                                 </wps:txbx>
                                 <wps:bodyPr rot="0" spcFirstLastPara="0" vertOverflow="overflow" horzOverflow="overflow" vert="horz" wrap="square" lIns="91440" tIns="45720" rIns="91440" bIns="45720" numCol="1" spcCol="0" rtlCol="0" fromWordArt="0" anchor="t" anchorCtr="0" forceAA="0" compatLnSpc="1">
@@ -4787,8 +4822,8 @@
                                 <wps:cNvSpPr txBox="1"/>
                                 <wps:spPr>
                                   <a:xfrm>
-                                    <a:off x="5168" y="-423"/>
-                                    <a:ext cx="2127" cy="625"/>
+                                    <a:off x="5131" y="-423"/>
+                                    <a:ext cx="2213" cy="625"/>
                                   </a:xfrm>
                                   <a:prstGeom prst="rect">
                                     <a:avLst/>
@@ -5189,7 +5224,7 @@
                                           <w:u w:val="single"/>
                                           <w:lang w:val="en-US"/>
                                         </w:rPr>
-                                        <w:t>ID</w:t>
+                                        <w:t>name</w:t>
                                       </w:r>
                                     </w:p>
                                     <w:p>
@@ -5526,7 +5561,7 @@
           </mc:Choice>
           <mc:Fallback>
             <w:pict>
-              <v:group id="_x0000_s1026" o:spid="_x0000_s1026" o:spt="203" style="position:absolute;left:0pt;margin-left:-84.55pt;margin-top:4.45pt;height:682.95pt;width:573pt;z-index:251665408;mso-width-relative:page;mso-height-relative:page;" coordorigin="3885,-617" coordsize="11460,13659" o:gfxdata="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">
+              <v:group id="_x0000_s1026" o:spid="_x0000_s1026" o:spt="203" style="position:absolute;left:0pt;margin-left:-86.4pt;margin-top:4.45pt;height:682.95pt;width:574.85pt;z-index:251660288;mso-width-relative:page;mso-height-relative:page;" coordorigin="3847,-617" coordsize="11498,13659" o:gfxdata="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">
                 <o:lock v:ext="edit" aspectratio="f"/>
                 <v:shape id="_x0000_s1026" o:spid="_x0000_s1026" o:spt="202" type="#_x0000_t202" style="position:absolute;left:9706;top:5017;height:389;width:661;" fillcolor="#FFFFFF [3201]" filled="t" stroked="f" coordsize="21600,21600" o:gfxdata="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">
                   <v:fill on="t" focussize="0,0"/>
@@ -5562,7 +5597,7 @@
                     </w:txbxContent>
                   </v:textbox>
                 </v:shape>
-                <v:group id="_x0000_s1026" o:spid="_x0000_s1026" o:spt="203" style="position:absolute;left:3885;top:-617;height:13659;width:11460;" coordorigin="3885,-617" coordsize="11460,13659" o:gfxdata="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">
+                <v:group id="_x0000_s1026" o:spid="_x0000_s1026" o:spt="203" style="position:absolute;left:3847;top:-617;height:13659;width:11497;" coordorigin="3847,-617" coordsize="11498,13659" o:gfxdata="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">
                   <o:lock v:ext="edit" aspectratio="f"/>
                   <v:shape id="_x0000_s1026" o:spid="_x0000_s1026" o:spt="202" type="#_x0000_t202" style="position:absolute;left:10852;top:2126;height:389;width:661;" fillcolor="#FFFFFF [3201]" filled="t" stroked="f" coordsize="21600,21600" o:gfxdata="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">
                     <v:fill on="t" focussize="0,0"/>
@@ -5702,9 +5737,9 @@
                       </w:txbxContent>
                     </v:textbox>
                   </v:shape>
-                  <v:group id="_x0000_s1026" o:spid="_x0000_s1026" o:spt="203" style="position:absolute;left:3885;top:-617;height:13659;width:11460;" coordorigin="3885,-617" coordsize="11460,13659" o:gfxdata="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">
+                  <v:group id="_x0000_s1026" o:spid="_x0000_s1026" o:spt="203" style="position:absolute;left:3847;top:-617;height:13659;width:11497;" coordorigin="3847,-617" coordsize="11498,13659" o:gfxdata="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">
                     <o:lock v:ext="edit" aspectratio="f"/>
-                    <v:shape id="_x0000_s1026" o:spid="_x0000_s1026" o:spt="202" type="#_x0000_t202" style="position:absolute;left:11772;top:5553;height:389;width:661;" fillcolor="#FFFFFF" filled="t" stroked="f" coordsize="21600,21600" o:gfxdata="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">
+                    <v:shape id="_x0000_s1026" o:spid="_x0000_s1026" o:spt="202" type="#_x0000_t202" style="position:absolute;left:11772;top:5553;height:389;width:661;" fillcolor="#FFFFFF [3201]" filled="t" stroked="f" coordsize="21600,21600" o:gfxdata="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">
                       <v:fill on="t" focussize="0,0"/>
                       <v:stroke on="f" weight="0.5pt"/>
                       <v:imagedata o:title=""/>
@@ -6884,9 +6919,9 @@
                       <v:imagedata o:title=""/>
                       <o:lock v:ext="edit" aspectratio="f"/>
                     </v:line>
-                    <v:group id="_x0000_s1026" o:spid="_x0000_s1026" o:spt="203" style="position:absolute;left:3885;top:6279;height:6763;width:11460;" coordorigin="3888,6279" coordsize="11371,6763" o:gfxdata="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">
+                    <v:group id="_x0000_s1026" o:spid="_x0000_s1026" o:spt="203" style="position:absolute;left:3847;top:6279;height:6763;width:11497;" coordorigin="3851,6279" coordsize="11408,6763" o:gfxdata="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">
                       <o:lock v:ext="edit" aspectratio="f"/>
-                      <v:shape id="_x0000_s1026" o:spid="_x0000_s1026" o:spt="202" type="#_x0000_t202" style="position:absolute;left:9055;top:7518;height:389;width:661;" fillcolor="#FFFFFF" filled="t" stroked="f" coordsize="21600,21600" o:gfxdata="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">
+                      <v:shape id="_x0000_s1026" o:spid="_x0000_s1026" o:spt="202" type="#_x0000_t202" style="position:absolute;left:9055;top:7518;height:389;width:661;" fillcolor="#FFFFFF [3201]" filled="t" stroked="f" coordsize="21600,21600" o:gfxdata="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">
                         <v:fill on="t" focussize="0,0"/>
                         <v:stroke on="f" weight="0.5pt"/>
                         <v:imagedata o:title=""/>
@@ -6984,7 +7019,7 @@
                           </w:txbxContent>
                         </v:textbox>
                       </v:shape>
-                      <v:shape id="_x0000_s1026" o:spid="_x0000_s1026" o:spt="202" type="#_x0000_t202" style="position:absolute;left:5974;top:7556;height:389;width:661;" fillcolor="#FFFFFF [3201]" filled="t" stroked="f" coordsize="21600,21600" o:gfxdata="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">
+                      <v:shape id="_x0000_s1026" o:spid="_x0000_s1026" o:spt="202" type="#_x0000_t202" style="position:absolute;left:6058;top:7556;height:389;width:661;" fillcolor="#FFFFFF [3201]" filled="t" stroked="f" coordsize="21600,21600" o:gfxdata="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">
                         <v:fill on="t" focussize="0,0"/>
                         <v:stroke on="f" weight="0.5pt"/>
                         <v:imagedata o:title=""/>
@@ -7323,9 +7358,9 @@
                           </v:shape>
                         </v:group>
                       </v:group>
-                      <v:group id="_x0000_s1026" o:spid="_x0000_s1026" o:spt="203" style="position:absolute;left:3888;top:7314;height:1088;width:2127;" coordorigin="5168,-423" coordsize="2127,1088" o:gfxdata="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">
+                      <v:group id="_x0000_s1026" o:spid="_x0000_s1026" o:spt="203" style="position:absolute;left:3851;top:7314;height:1325;width:2213;" coordorigin="5131,-423" coordsize="2213,1325" o:gfxdata="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">
                         <o:lock v:ext="edit" aspectratio="f"/>
-                        <v:shape id="Text Box 1" o:spid="_x0000_s1026" o:spt="202" type="#_x0000_t202" style="position:absolute;left:5169;top:188;height:477;width:2124;" fillcolor="#FFFFFF [3201]" filled="t" stroked="t" coordsize="21600,21600" o:gfxdata="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">
+                        <v:shape id="Text Box 1" o:spid="_x0000_s1026" o:spt="202" type="#_x0000_t202" style="position:absolute;left:5132;top:188;height:714;width:2209;" fillcolor="#FFFFFF [3201]" filled="t" stroked="t" coordsize="21600,21600" o:gfxdata="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">
                           <v:fill on="t" focussize="0,0"/>
                           <v:stroke weight="0.5pt" color="#000000 [3204]" joinstyle="round"/>
                           <v:imagedata o:title=""/>
@@ -7336,6 +7371,9 @@
                                 <w:pPr>
                                   <w:rPr>
                                     <w:rFonts w:hint="default"/>
+                                    <w:sz w:val="24"/>
+                                    <w:szCs w:val="24"/>
+                                    <w:u w:val="single"/>
                                     <w:lang w:val="en-US"/>
                                   </w:rPr>
                                 </w:pPr>
@@ -7350,10 +7388,42 @@
                                   <w:t>ID</w:t>
                                 </w:r>
                               </w:p>
+                              <w:p>
+                                <w:pPr>
+                                  <w:rPr>
+                                    <w:rFonts w:hint="default"/>
+                                    <w:sz w:val="24"/>
+                                    <w:szCs w:val="24"/>
+                                    <w:u w:val="none"/>
+                                    <w:lang w:val="en-US"/>
+                                  </w:rPr>
+                                </w:pPr>
+                                <w:r>
+                                  <w:rPr>
+                                    <w:rFonts w:hint="default"/>
+                                    <w:sz w:val="24"/>
+                                    <w:szCs w:val="24"/>
+                                    <w:u w:val="none"/>
+                                    <w:lang w:val="en-US"/>
+                                  </w:rPr>
+                                  <w:t>ΕΛΙΔΕΚ department</w:t>
+                                </w:r>
+                              </w:p>
+                              <w:p>
+                                <w:pPr>
+                                  <w:rPr>
+                                    <w:rFonts w:hint="default"/>
+                                    <w:sz w:val="24"/>
+                                    <w:szCs w:val="24"/>
+                                    <w:u w:val="none"/>
+                                    <w:lang w:val="en-US"/>
+                                  </w:rPr>
+                                </w:pPr>
+                              </w:p>
                             </w:txbxContent>
                           </v:textbox>
                         </v:shape>
-                        <v:shape id="Text Box 2" o:spid="_x0000_s1026" o:spt="202" type="#_x0000_t202" style="position:absolute;left:5168;top:-423;height:625;width:2127;" fillcolor="#9DC3E6 [1940]" filled="t" stroked="t" coordsize="21600,21600" o:gfxdata="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">
+                        <v:shape id="Text Box 2" o:spid="_x0000_s1026" o:spt="202" type="#_x0000_t202" style="position:absolute;left:5131;top:-423;height:625;width:2213;" fillcolor="#9DC3E6 [1940]" filled="t" stroked="t" coordsize="21600,21600" o:gfxdata="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">
                           <v:fill on="t" focussize="0,0"/>
                           <v:stroke weight="0.5pt" color="#000000 [3204]" joinstyle="round"/>
                           <v:imagedata o:title=""/>
@@ -7477,7 +7547,7 @@
                         <v:imagedata o:title=""/>
                         <o:lock v:ext="edit" aspectratio="f"/>
                       </v:line>
-                      <v:group id="_x0000_s1026" o:spid="_x0000_s1026" o:spt="203" style="position:absolute;left:9766;top:11677;height:1365;width:2274;" coordorigin="10705,1048" coordsize="2126,1365" o:gfxdata="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">
+                      <v:group id="_x0000_s1026" o:spid="_x0000_s1026" o:spt="203" style="position:absolute;left:9767;top:11677;height:1365;width:2275;" coordorigin="10705,1048" coordsize="2126,1365" o:gfxdata="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">
                         <o:lock v:ext="edit" aspectratio="f"/>
                         <v:shape id="Text Box 1" o:spid="_x0000_s1026" o:spt="202" type="#_x0000_t202" style="position:absolute;left:10706;top:1676;height:737;width:2123;" fillcolor="#FFFFFF [3201]" filled="t" stroked="t" coordsize="21600,21600" o:gfxdata="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">
                           <v:fill on="t" focussize="0,0"/>
@@ -7504,7 +7574,7 @@
                                     <w:u w:val="single"/>
                                     <w:lang w:val="en-US"/>
                                   </w:rPr>
-                                  <w:t>ID</w:t>
+                                  <w:t>name</w:t>
                                 </w:r>
                               </w:p>
                               <w:p>
@@ -7681,7 +7751,7 @@
         <mc:AlternateContent>
           <mc:Choice Requires="wps">
             <w:drawing>
-              <wp:anchor distT="0" distB="0" distL="114300" distR="114300" simplePos="0" relativeHeight="251671552" behindDoc="0" locked="0" layoutInCell="1" allowOverlap="1">
+              <wp:anchor distT="0" distB="0" distL="114300" distR="114300" simplePos="0" relativeHeight="251666432" behindDoc="0" locked="0" layoutInCell="1" allowOverlap="1">
                 <wp:simplePos x="0" y="0"/>
                 <wp:positionH relativeFrom="column">
                   <wp:posOffset>1633220</wp:posOffset>
@@ -7737,7 +7807,7 @@
           </mc:Choice>
           <mc:Fallback>
             <w:pict>
-              <v:line id="_x0000_s1026" o:spid="_x0000_s1026" o:spt="20" style="position:absolute;left:0pt;flip:y;margin-left:128.6pt;margin-top:-8.35pt;height:41.25pt;width:0.25pt;z-index:251671552;mso-width-relative:page;mso-height-relative:page;" filled="f" stroked="t" coordsize="21600,21600" o:gfxdata="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">
+              <v:line id="_x0000_s1026" o:spid="_x0000_s1026" o:spt="20" style="position:absolute;left:0pt;flip:y;margin-left:128.6pt;margin-top:-8.35pt;height:41.25pt;width:0.25pt;z-index:251666432;mso-width-relative:page;mso-height-relative:page;" filled="f" stroked="t" coordsize="21600,21600" o:gfxdata="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">
                 <v:fill on="f" focussize="0,0"/>
                 <v:stroke weight="0.5pt" color="#000000 [3213]" miterlimit="8" joinstyle="miter"/>
                 <v:imagedata o:title=""/>
@@ -7751,7 +7821,7 @@
         <mc:AlternateContent>
           <mc:Choice Requires="wps">
             <w:drawing>
-              <wp:anchor distT="0" distB="0" distL="114300" distR="114300" simplePos="0" relativeHeight="251670528" behindDoc="0" locked="0" layoutInCell="1" allowOverlap="1">
+              <wp:anchor distT="0" distB="0" distL="114300" distR="114300" simplePos="0" relativeHeight="251665408" behindDoc="0" locked="0" layoutInCell="1" allowOverlap="1">
                 <wp:simplePos x="0" y="0"/>
                 <wp:positionH relativeFrom="column">
                   <wp:posOffset>-339090</wp:posOffset>
@@ -7807,7 +7877,7 @@
           </mc:Choice>
           <mc:Fallback>
             <w:pict>
-              <v:line id="_x0000_s1026" o:spid="_x0000_s1026" o:spt="20" style="position:absolute;left:0pt;flip:x y;margin-left:-26.7pt;margin-top:-21.6pt;height:55.75pt;width:0.95pt;z-index:251670528;mso-width-relative:page;mso-height-relative:page;" filled="f" stroked="t" coordsize="21600,21600" o:gfxdata="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">
+              <v:line id="_x0000_s1026" o:spid="_x0000_s1026" o:spt="20" style="position:absolute;left:0pt;flip:x y;margin-left:-26.7pt;margin-top:-21.6pt;height:55.75pt;width:0.95pt;z-index:251665408;mso-width-relative:page;mso-height-relative:page;" filled="f" stroked="t" coordsize="21600,21600" o:gfxdata="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">
                 <v:fill on="f" focussize="0,0"/>
                 <v:stroke weight="0.5pt" color="#000000 [3213]" miterlimit="8" joinstyle="miter"/>
                 <v:imagedata o:title=""/>
@@ -7832,7 +7902,7 @@
         <mc:AlternateContent>
           <mc:Choice Requires="wps">
             <w:drawing>
-              <wp:anchor distT="0" distB="0" distL="114300" distR="114300" simplePos="0" relativeHeight="251677696" behindDoc="0" locked="0" layoutInCell="1" allowOverlap="1">
+              <wp:anchor distT="0" distB="0" distL="114300" distR="114300" simplePos="0" relativeHeight="251672576" behindDoc="0" locked="0" layoutInCell="1" allowOverlap="1">
                 <wp:simplePos x="0" y="0"/>
                 <wp:positionH relativeFrom="column">
                   <wp:posOffset>520065</wp:posOffset>
@@ -7888,7 +7958,7 @@
           </mc:Choice>
           <mc:Fallback>
             <w:pict>
-              <v:shape id="_x0000_s1026" o:spid="_x0000_s1026" o:spt="32" type="#_x0000_t32" style="position:absolute;left:0pt;flip:y;margin-left:40.95pt;margin-top:2.55pt;height:35pt;width:83.1pt;z-index:251677696;mso-width-relative:page;mso-height-relative:page;" filled="f" stroked="t" coordsize="21600,21600" o:gfxdata="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">
+              <v:shape id="_x0000_s1026" o:spid="_x0000_s1026" o:spt="32" type="#_x0000_t32" style="position:absolute;left:0pt;flip:y;margin-left:40.95pt;margin-top:2.55pt;height:35pt;width:83.1pt;z-index:251672576;mso-width-relative:page;mso-height-relative:page;" filled="f" stroked="t" coordsize="21600,21600" o:gfxdata="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">
                 <v:fill on="f" focussize="0,0"/>
                 <v:stroke weight="1pt" color="#000000 [3213]" miterlimit="8" joinstyle="miter" dashstyle="dash" endarrow="open"/>
                 <v:imagedata o:title=""/>
@@ -7905,7 +7975,7 @@
         <mc:AlternateContent>
           <mc:Choice Requires="wps">
             <w:drawing>
-              <wp:anchor distT="0" distB="0" distL="114300" distR="114300" simplePos="0" relativeHeight="251676672" behindDoc="0" locked="0" layoutInCell="1" allowOverlap="1">
+              <wp:anchor distT="0" distB="0" distL="114300" distR="114300" simplePos="0" relativeHeight="251671552" behindDoc="0" locked="0" layoutInCell="1" allowOverlap="1">
                 <wp:simplePos x="0" y="0"/>
                 <wp:positionH relativeFrom="column">
                   <wp:posOffset>-273685</wp:posOffset>
@@ -7961,7 +8031,7 @@
           </mc:Choice>
           <mc:Fallback>
             <w:pict>
-              <v:shape id="_x0000_s1026" o:spid="_x0000_s1026" o:spt="32" type="#_x0000_t32" style="position:absolute;left:0pt;flip:x y;margin-left:-21.55pt;margin-top:0.05pt;height:35.65pt;width:41.85pt;z-index:251676672;mso-width-relative:page;mso-height-relative:page;" filled="f" stroked="t" coordsize="21600,21600" o:gfxdata="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">
+              <v:shape id="_x0000_s1026" o:spid="_x0000_s1026" o:spt="32" type="#_x0000_t32" style="position:absolute;left:0pt;flip:x y;margin-left:-21.55pt;margin-top:0.05pt;height:35.65pt;width:41.85pt;z-index:251671552;mso-width-relative:page;mso-height-relative:page;" filled="f" stroked="t" coordsize="21600,21600" o:gfxdata="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">
                 <v:fill on="f" focussize="0,0"/>
                 <v:stroke weight="1pt" color="#000000 [3213]" miterlimit="8" joinstyle="miter" dashstyle="dash" endarrow="open"/>
                 <v:imagedata o:title=""/>
@@ -7983,7 +8053,7 @@
         <mc:AlternateContent>
           <mc:Choice Requires="wps">
             <w:drawing>
-              <wp:anchor distT="0" distB="0" distL="114300" distR="114300" simplePos="0" relativeHeight="251674624" behindDoc="0" locked="0" layoutInCell="1" allowOverlap="1">
+              <wp:anchor distT="0" distB="0" distL="114300" distR="114300" simplePos="0" relativeHeight="251669504" behindDoc="0" locked="0" layoutInCell="1" allowOverlap="1">
                 <wp:simplePos x="0" y="0"/>
                 <wp:positionH relativeFrom="column">
                   <wp:posOffset>591185</wp:posOffset>
@@ -8037,7 +8107,7 @@
           </mc:Choice>
           <mc:Fallback>
             <w:pict>
-              <v:line id="_x0000_s1026" o:spid="_x0000_s1026" o:spt="20" style="position:absolute;left:0pt;flip:y;margin-left:46.55pt;margin-top:9.75pt;height:61.25pt;width:82.5pt;z-index:251674624;mso-width-relative:page;mso-height-relative:page;" filled="f" stroked="t" coordsize="21600,21600" o:gfxdata="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">
+              <v:line id="_x0000_s1026" o:spid="_x0000_s1026" o:spt="20" style="position:absolute;left:0pt;flip:y;margin-left:46.55pt;margin-top:9.75pt;height:61.25pt;width:82.5pt;z-index:251669504;mso-width-relative:page;mso-height-relative:page;" filled="f" stroked="t" coordsize="21600,21600" o:gfxdata="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">
                 <v:fill on="f" focussize="0,0"/>
                 <v:stroke weight="0.5pt" color="#000000 [3213]" miterlimit="8" joinstyle="miter"/>
                 <v:imagedata o:title=""/>
@@ -8051,7 +8121,7 @@
         <mc:AlternateContent>
           <mc:Choice Requires="wps">
             <w:drawing>
-              <wp:anchor distT="0" distB="0" distL="114300" distR="114300" simplePos="0" relativeHeight="251672576" behindDoc="0" locked="0" layoutInCell="1" allowOverlap="1">
+              <wp:anchor distT="0" distB="0" distL="114300" distR="114300" simplePos="0" relativeHeight="251667456" behindDoc="0" locked="0" layoutInCell="1" allowOverlap="1">
                 <wp:simplePos x="0" y="0"/>
                 <wp:positionH relativeFrom="column">
                   <wp:posOffset>-337185</wp:posOffset>
@@ -8105,7 +8175,7 @@
           </mc:Choice>
           <mc:Fallback>
             <w:pict>
-              <v:line id="_x0000_s1026" o:spid="_x0000_s1026" o:spt="20" style="position:absolute;left:0pt;flip:x y;margin-left:-26.55pt;margin-top:9.05pt;height:0.05pt;width:305.6pt;z-index:251672576;mso-width-relative:page;mso-height-relative:page;" filled="f" stroked="t" coordsize="21600,21600" o:gfxdata="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">
+              <v:line id="_x0000_s1026" o:spid="_x0000_s1026" o:spt="20" style="position:absolute;left:0pt;flip:x y;margin-left:-26.55pt;margin-top:9.05pt;height:0.05pt;width:305.6pt;z-index:251667456;mso-width-relative:page;mso-height-relative:page;" filled="f" stroked="t" coordsize="21600,21600" o:gfxdata="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">
                 <v:fill on="f" focussize="0,0"/>
                 <v:stroke weight="0.5pt" color="#000000 [3213]" miterlimit="8" joinstyle="miter"/>
                 <v:imagedata o:title=""/>
@@ -8130,7 +8200,7 @@
         <mc:AlternateContent>
           <mc:Choice Requires="wps">
             <w:drawing>
-              <wp:anchor distT="0" distB="0" distL="114300" distR="114300" simplePos="0" relativeHeight="251678720" behindDoc="0" locked="0" layoutInCell="1" allowOverlap="1">
+              <wp:anchor distT="0" distB="0" distL="114300" distR="114300" simplePos="0" relativeHeight="251673600" behindDoc="0" locked="0" layoutInCell="1" allowOverlap="1">
                 <wp:simplePos x="0" y="0"/>
                 <wp:positionH relativeFrom="column">
                   <wp:posOffset>511810</wp:posOffset>
@@ -8186,7 +8256,7 @@
           </mc:Choice>
           <mc:Fallback>
             <w:pict>
-              <v:shape id="_x0000_s1026" o:spid="_x0000_s1026" o:spt="32" type="#_x0000_t32" style="position:absolute;left:0pt;flip:y;margin-left:40.3pt;margin-top:3.15pt;height:20pt;width:231.25pt;z-index:251678720;mso-width-relative:page;mso-height-relative:page;" filled="f" stroked="t" coordsize="21600,21600" o:gfxdata="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">
+              <v:shape id="_x0000_s1026" o:spid="_x0000_s1026" o:spt="32" type="#_x0000_t32" style="position:absolute;left:0pt;flip:y;margin-left:40.3pt;margin-top:3.15pt;height:20pt;width:231.25pt;z-index:251673600;mso-width-relative:page;mso-height-relative:page;" filled="f" stroked="t" coordsize="21600,21600" o:gfxdata="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">
                 <v:fill on="f" focussize="0,0"/>
                 <v:stroke weight="1pt" color="#000000 [3213]" miterlimit="8" joinstyle="miter" dashstyle="dash" endarrow="open"/>
                 <v:imagedata o:title=""/>
@@ -8200,7 +8270,7 @@
         <mc:AlternateContent>
           <mc:Choice Requires="wps">
             <w:drawing>
-              <wp:anchor distT="0" distB="0" distL="114300" distR="114300" simplePos="0" relativeHeight="251675648" behindDoc="0" locked="0" layoutInCell="1" allowOverlap="1">
+              <wp:anchor distT="0" distB="0" distL="114300" distR="114300" simplePos="0" relativeHeight="251670528" behindDoc="0" locked="0" layoutInCell="1" allowOverlap="1">
                 <wp:simplePos x="0" y="0"/>
                 <wp:positionH relativeFrom="column">
                   <wp:posOffset>-167005</wp:posOffset>
@@ -8281,7 +8351,7 @@
           </mc:Choice>
           <mc:Fallback>
             <w:pict>
-              <v:shape id="Text Box 11" o:spid="_x0000_s1026" o:spt="202" type="#_x0000_t202" style="position:absolute;left:0pt;margin-left:-13.15pt;margin-top:10.7pt;height:21.25pt;width:68.15pt;z-index:251675648;mso-width-relative:page;mso-height-relative:page;" fillcolor="#FFFFFF [3201]" filled="t" stroked="f" coordsize="21600,21600" o:gfxdata="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">
+              <v:shape id="Text Box 11" o:spid="_x0000_s1026" o:spt="202" type="#_x0000_t202" style="position:absolute;left:0pt;margin-left:-13.15pt;margin-top:10.7pt;height:21.25pt;width:68.15pt;z-index:251670528;mso-width-relative:page;mso-height-relative:page;" fillcolor="#FFFFFF [3201]" filled="t" stroked="f" coordsize="21600,21600" o:gfxdata="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">
                 <v:fill on="t" focussize="0,0"/>
                 <v:stroke on="f" weight="0.5pt"/>
                 <v:imagedata o:title=""/>
@@ -8347,7 +8417,7 @@
           <w:lang w:val="en-US"/>
         </w:rPr>
         <w:drawing>
-          <wp:anchor distT="0" distB="0" distL="114300" distR="114300" simplePos="0" relativeHeight="251669504" behindDoc="0" locked="0" layoutInCell="1" allowOverlap="1">
+          <wp:anchor distT="0" distB="0" distL="114300" distR="114300" simplePos="0" relativeHeight="251664384" behindDoc="0" locked="0" layoutInCell="1" allowOverlap="1">
             <wp:simplePos x="0" y="0"/>
             <wp:positionH relativeFrom="column">
               <wp:posOffset>473075</wp:posOffset>
@@ -8696,134 +8766,7 @@
         <mc:AlternateContent>
           <mc:Choice Requires="wps">
             <w:drawing>
-              <wp:anchor distT="0" distB="0" distL="114300" distR="114300" simplePos="0" relativeHeight="251662336" behindDoc="0" locked="0" layoutInCell="1" allowOverlap="1">
-                <wp:simplePos x="0" y="0"/>
-                <wp:positionH relativeFrom="column">
-                  <wp:posOffset>-360680</wp:posOffset>
-                </wp:positionH>
-                <wp:positionV relativeFrom="paragraph">
-                  <wp:posOffset>91440</wp:posOffset>
-                </wp:positionV>
-                <wp:extent cx="423545" cy="247015"/>
-                <wp:effectExtent l="0" t="0" r="14605" b="635"/>
-                <wp:wrapNone/>
-                <wp:docPr id="11" name="Text Box 11"/>
-                <wp:cNvGraphicFramePr/>
-                <a:graphic xmlns:a="http://schemas.openxmlformats.org/drawingml/2006/main">
-                  <a:graphicData uri="http://schemas.microsoft.com/office/word/2010/wordprocessingShape">
-                    <wps:wsp>
-                      <wps:cNvSpPr txBox="1"/>
-                      <wps:spPr>
-                        <a:xfrm>
-                          <a:off x="0" y="0"/>
-                          <a:ext cx="423020" cy="247015"/>
-                        </a:xfrm>
-                        <a:prstGeom prst="rect">
-                          <a:avLst/>
-                        </a:prstGeom>
-                        <a:solidFill>
-                          <a:schemeClr val="lt1"/>
-                        </a:solidFill>
-                        <a:ln w="6350">
-                          <a:noFill/>
-                        </a:ln>
-                      </wps:spPr>
-                      <wps:style>
-                        <a:lnRef idx="0">
-                          <a:schemeClr val="accent1"/>
-                        </a:lnRef>
-                        <a:fillRef idx="0">
-                          <a:schemeClr val="accent1"/>
-                        </a:fillRef>
-                        <a:effectRef idx="0">
-                          <a:schemeClr val="accent1"/>
-                        </a:effectRef>
-                        <a:fontRef idx="minor">
-                          <a:schemeClr val="dk1"/>
-                        </a:fontRef>
-                      </wps:style>
-                      <wps:txbx>
-                        <w:txbxContent>
-                          <w:p>
-                            <w:pPr>
-                              <w:jc w:val="center"/>
-                              <w:rPr>
-                                <w:rFonts w:hint="default"/>
-                                <w:b/>
-                                <w:bCs/>
-                                <w:sz w:val="21"/>
-                                <w:szCs w:val="21"/>
-                                <w:lang w:val="en-US"/>
-                              </w:rPr>
-                            </w:pPr>
-                            <w:r>
-                              <w:rPr>
-                                <w:rFonts w:hint="default"/>
-                                <w:b/>
-                                <w:bCs/>
-                                <w:sz w:val="21"/>
-                                <w:szCs w:val="21"/>
-                                <w:lang w:val="en-US"/>
-                              </w:rPr>
-                              <w:t>1..1</w:t>
-                            </w:r>
-                          </w:p>
-                        </w:txbxContent>
-                      </wps:txbx>
-                      <wps:bodyPr rot="0" spcFirstLastPara="0" vertOverflow="overflow" horzOverflow="overflow" vert="horz" wrap="square" lIns="91440" tIns="45720" rIns="91440" bIns="45720" numCol="1" spcCol="0" rtlCol="0" fromWordArt="0" anchor="t" anchorCtr="0" forceAA="0" compatLnSpc="1">
-                        <a:noAutofit/>
-                      </wps:bodyPr>
-                    </wps:wsp>
-                  </a:graphicData>
-                </a:graphic>
-              </wp:anchor>
-            </w:drawing>
-          </mc:Choice>
-          <mc:Fallback>
-            <w:pict>
-              <v:shape id="_x0000_s1026" o:spid="_x0000_s1026" o:spt="202" type="#_x0000_t202" style="position:absolute;left:0pt;margin-left:-28.4pt;margin-top:7.2pt;height:19.45pt;width:33.35pt;z-index:251662336;mso-width-relative:page;mso-height-relative:page;" fillcolor="#FFFFFF [3201]" filled="t" stroked="f" coordsize="21600,21600" o:gfxdata="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">
-                <v:fill on="t" focussize="0,0"/>
-                <v:stroke on="f" weight="0.5pt"/>
-                <v:imagedata o:title=""/>
-                <o:lock v:ext="edit" aspectratio="f"/>
-                <v:textbox>
-                  <w:txbxContent>
-                    <w:p>
-                      <w:pPr>
-                        <w:jc w:val="center"/>
-                        <w:rPr>
-                          <w:rFonts w:hint="default"/>
-                          <w:b/>
-                          <w:bCs/>
-                          <w:sz w:val="21"/>
-                          <w:szCs w:val="21"/>
-                          <w:lang w:val="en-US"/>
-                        </w:rPr>
-                      </w:pPr>
-                      <w:r>
-                        <w:rPr>
-                          <w:rFonts w:hint="default"/>
-                          <w:b/>
-                          <w:bCs/>
-                          <w:sz w:val="21"/>
-                          <w:szCs w:val="21"/>
-                          <w:lang w:val="en-US"/>
-                        </w:rPr>
-                        <w:t>1..1</w:t>
-                      </w:r>
-                    </w:p>
-                  </w:txbxContent>
-                </v:textbox>
-              </v:shape>
-            </w:pict>
-          </mc:Fallback>
-        </mc:AlternateContent>
-      </w:r>
-      <w:r>
-        <mc:AlternateContent>
-          <mc:Choice Requires="wps">
-            <w:drawing>
-              <wp:anchor distT="0" distB="0" distL="114300" distR="114300" simplePos="0" relativeHeight="251679744" behindDoc="0" locked="0" layoutInCell="1" allowOverlap="1">
+              <wp:anchor distT="0" distB="0" distL="114300" distR="114300" simplePos="0" relativeHeight="251674624" behindDoc="0" locked="0" layoutInCell="1" allowOverlap="1">
                 <wp:simplePos x="0" y="0"/>
                 <wp:positionH relativeFrom="column">
                   <wp:posOffset>2100580</wp:posOffset>
@@ -8908,7 +8851,7 @@
           </mc:Choice>
           <mc:Fallback>
             <w:pict>
-              <v:shape id="_x0000_s1026" o:spid="_x0000_s1026" o:spt="202" type="#_x0000_t202" style="position:absolute;left:0pt;margin-left:165.4pt;margin-top:12.1pt;height:19.45pt;width:33.05pt;z-index:251679744;mso-width-relative:page;mso-height-relative:page;" fillcolor="#FFFFFF [3201]" filled="t" stroked="f" coordsize="21600,21600" o:gfxdata="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">
+              <v:shape id="_x0000_s1026" o:spid="_x0000_s1026" o:spt="202" type="#_x0000_t202" style="position:absolute;left:0pt;margin-left:165.4pt;margin-top:12.1pt;height:19.45pt;width:33.05pt;z-index:251674624;mso-width-relative:page;mso-height-relative:page;" fillcolor="#FFFFFF [3201]" filled="t" stroked="f" coordsize="21600,21600" o:gfxdata="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">
                 <v:fill on="t" focussize="0,0"/>
                 <v:stroke on="f" weight="0.5pt"/>
                 <v:imagedata o:title=""/>
@@ -8962,79 +8905,6 @@
           <w:lang w:val="en-US"/>
         </w:rPr>
       </w:pPr>
-      <w:r>
-        <mc:AlternateContent>
-          <mc:Choice Requires="wps">
-            <w:drawing>
-              <wp:anchor distT="0" distB="0" distL="114300" distR="114300" simplePos="0" relativeHeight="251682816" behindDoc="0" locked="0" layoutInCell="1" allowOverlap="1">
-                <wp:simplePos x="0" y="0"/>
-                <wp:positionH relativeFrom="column">
-                  <wp:posOffset>-1108075</wp:posOffset>
-                </wp:positionH>
-                <wp:positionV relativeFrom="paragraph">
-                  <wp:posOffset>24130</wp:posOffset>
-                </wp:positionV>
-                <wp:extent cx="1563370" cy="833120"/>
-                <wp:effectExtent l="13335" t="6985" r="23495" b="17145"/>
-                <wp:wrapNone/>
-                <wp:docPr id="3" name="Flowchart: Decision 6"/>
-                <wp:cNvGraphicFramePr/>
-                <a:graphic xmlns:a="http://schemas.openxmlformats.org/drawingml/2006/main">
-                  <a:graphicData uri="http://schemas.microsoft.com/office/word/2010/wordprocessingShape">
-                    <wps:wsp>
-                      <wps:cNvSpPr/>
-                      <wps:spPr>
-                        <a:xfrm>
-                          <a:off x="0" y="0"/>
-                          <a:ext cx="1563370" cy="833120"/>
-                        </a:xfrm>
-                        <a:prstGeom prst="flowChartDecision">
-                          <a:avLst/>
-                        </a:prstGeom>
-                        <a:noFill/>
-                        <a:ln>
-                          <a:solidFill>
-                            <a:schemeClr val="tx1"/>
-                          </a:solidFill>
-                        </a:ln>
-                      </wps:spPr>
-                      <wps:style>
-                        <a:lnRef idx="2">
-                          <a:schemeClr val="accent1">
-                            <a:shade val="50000"/>
-                          </a:schemeClr>
-                        </a:lnRef>
-                        <a:fillRef idx="1">
-                          <a:schemeClr val="accent1"/>
-                        </a:fillRef>
-                        <a:effectRef idx="0">
-                          <a:schemeClr val="accent1"/>
-                        </a:effectRef>
-                        <a:fontRef idx="minor">
-                          <a:schemeClr val="lt1"/>
-                        </a:fontRef>
-                      </wps:style>
-                      <wps:bodyPr rot="0" spcFirstLastPara="0" vertOverflow="overflow" horzOverflow="overflow" vert="horz" wrap="square" lIns="91440" tIns="45720" rIns="91440" bIns="45720" numCol="1" spcCol="0" rtlCol="0" fromWordArt="0" anchor="ctr" anchorCtr="0" forceAA="0" compatLnSpc="1">
-                        <a:noAutofit/>
-                      </wps:bodyPr>
-                    </wps:wsp>
-                  </a:graphicData>
-                </a:graphic>
-              </wp:anchor>
-            </w:drawing>
-          </mc:Choice>
-          <mc:Fallback>
-            <w:pict>
-              <v:shape id="Flowchart: Decision 6" o:spid="_x0000_s1026" o:spt="110" type="#_x0000_t110" style="position:absolute;left:0pt;margin-left:-87.25pt;margin-top:1.9pt;height:65.6pt;width:123.1pt;z-index:251682816;v-text-anchor:middle;mso-width-relative:page;mso-height-relative:page;" filled="f" stroked="t" coordsize="21600,21600" o:gfxdata="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">
-                <v:fill on="f" focussize="0,0"/>
-                <v:stroke weight="1pt" color="#000000 [3213]" miterlimit="8" joinstyle="miter"/>
-                <v:imagedata o:title=""/>
-                <o:lock v:ext="edit" aspectratio="f"/>
-              </v:shape>
-            </w:pict>
-          </mc:Fallback>
-        </mc:AlternateContent>
-      </w:r>
     </w:p>
     <w:p>
       <w:pPr>
@@ -9047,126 +8917,7 @@
         <mc:AlternateContent>
           <mc:Choice Requires="wps">
             <w:drawing>
-              <wp:anchor distT="0" distB="0" distL="114300" distR="114300" simplePos="0" relativeHeight="251681792" behindDoc="0" locked="0" layoutInCell="1" allowOverlap="1">
-                <wp:simplePos x="0" y="0"/>
-                <wp:positionH relativeFrom="column">
-                  <wp:posOffset>-979170</wp:posOffset>
-                </wp:positionH>
-                <wp:positionV relativeFrom="paragraph">
-                  <wp:posOffset>137795</wp:posOffset>
-                </wp:positionV>
-                <wp:extent cx="1270000" cy="277495"/>
-                <wp:effectExtent l="0" t="0" r="6350" b="8255"/>
-                <wp:wrapNone/>
-                <wp:docPr id="4" name="Text Box 7"/>
-                <wp:cNvGraphicFramePr/>
-                <a:graphic xmlns:a="http://schemas.openxmlformats.org/drawingml/2006/main">
-                  <a:graphicData uri="http://schemas.microsoft.com/office/word/2010/wordprocessingShape">
-                    <wps:wsp>
-                      <wps:cNvSpPr txBox="1"/>
-                      <wps:spPr>
-                        <a:xfrm>
-                          <a:off x="0" y="0"/>
-                          <a:ext cx="1270000" cy="277495"/>
-                        </a:xfrm>
-                        <a:prstGeom prst="rect">
-                          <a:avLst/>
-                        </a:prstGeom>
-                        <a:solidFill>
-                          <a:schemeClr val="lt1"/>
-                        </a:solidFill>
-                        <a:ln w="6350">
-                          <a:noFill/>
-                        </a:ln>
-                      </wps:spPr>
-                      <wps:style>
-                        <a:lnRef idx="0">
-                          <a:schemeClr val="accent1"/>
-                        </a:lnRef>
-                        <a:fillRef idx="0">
-                          <a:schemeClr val="accent1"/>
-                        </a:fillRef>
-                        <a:effectRef idx="0">
-                          <a:schemeClr val="accent1"/>
-                        </a:effectRef>
-                        <a:fontRef idx="minor">
-                          <a:schemeClr val="dk1"/>
-                        </a:fontRef>
-                      </wps:style>
-                      <wps:txbx>
-                        <w:txbxContent>
-                          <w:p>
-                            <w:pPr>
-                              <w:jc w:val="center"/>
-                              <w:rPr>
-                                <w:rFonts w:hint="default"/>
-                                <w:sz w:val="24"/>
-                                <w:szCs w:val="24"/>
-                                <w:lang w:val="en-US"/>
-                              </w:rPr>
-                            </w:pPr>
-                            <w:r>
-                              <w:rPr>
-                                <w:rFonts w:hint="default"/>
-                                <w:sz w:val="24"/>
-                                <w:szCs w:val="24"/>
-                                <w:lang w:val="en-US"/>
-                              </w:rPr>
-                              <w:t>OWNS</w:t>
-                            </w:r>
-                          </w:p>
-                        </w:txbxContent>
-                      </wps:txbx>
-                      <wps:bodyPr rot="0" spcFirstLastPara="0" vertOverflow="overflow" horzOverflow="overflow" vert="horz" wrap="square" lIns="91440" tIns="45720" rIns="91440" bIns="45720" numCol="1" spcCol="0" rtlCol="0" fromWordArt="0" anchor="t" anchorCtr="0" forceAA="0" compatLnSpc="1">
-                        <a:noAutofit/>
-                      </wps:bodyPr>
-                    </wps:wsp>
-                  </a:graphicData>
-                </a:graphic>
-              </wp:anchor>
-            </w:drawing>
-          </mc:Choice>
-          <mc:Fallback>
-            <w:pict>
-              <v:shape id="Text Box 7" o:spid="_x0000_s1026" o:spt="202" type="#_x0000_t202" style="position:absolute;left:0pt;margin-left:-77.1pt;margin-top:10.85pt;height:21.85pt;width:100pt;z-index:251681792;mso-width-relative:page;mso-height-relative:page;" fillcolor="#FFFFFF [3201]" filled="t" stroked="f" coordsize="21600,21600" o:gfxdata="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">
-                <v:fill on="t" focussize="0,0"/>
-                <v:stroke on="f" weight="0.5pt"/>
-                <v:imagedata o:title=""/>
-                <o:lock v:ext="edit" aspectratio="f"/>
-                <v:textbox>
-                  <w:txbxContent>
-                    <w:p>
-                      <w:pPr>
-                        <w:jc w:val="center"/>
-                        <w:rPr>
-                          <w:rFonts w:hint="default"/>
-                          <w:sz w:val="24"/>
-                          <w:szCs w:val="24"/>
-                          <w:lang w:val="en-US"/>
-                        </w:rPr>
-                      </w:pPr>
-                      <w:r>
-                        <w:rPr>
-                          <w:rFonts w:hint="default"/>
-                          <w:sz w:val="24"/>
-                          <w:szCs w:val="24"/>
-                          <w:lang w:val="en-US"/>
-                        </w:rPr>
-                        <w:t>OWNS</w:t>
-                      </w:r>
-                    </w:p>
-                  </w:txbxContent>
-                </v:textbox>
-              </v:shape>
-            </w:pict>
-          </mc:Fallback>
-        </mc:AlternateContent>
-      </w:r>
-      <w:r>
-        <mc:AlternateContent>
-          <mc:Choice Requires="wps">
-            <w:drawing>
-              <wp:anchor distT="0" distB="0" distL="114300" distR="114300" simplePos="0" relativeHeight="251679744" behindDoc="0" locked="0" layoutInCell="1" allowOverlap="1">
+              <wp:anchor distT="0" distB="0" distL="114300" distR="114300" simplePos="0" relativeHeight="251674624" behindDoc="0" locked="0" layoutInCell="1" allowOverlap="1">
                 <wp:simplePos x="0" y="0"/>
                 <wp:positionH relativeFrom="column">
                   <wp:posOffset>1807210</wp:posOffset>
@@ -9223,7 +8974,7 @@
           </mc:Choice>
           <mc:Fallback>
             <w:pict>
-              <v:line id="_x0000_s1026" o:spid="_x0000_s1026" o:spt="20" style="position:absolute;left:0pt;flip:x;margin-left:142.3pt;margin-top:-56.4pt;height:58.7pt;width:72.8pt;z-index:251679744;mso-width-relative:page;mso-height-relative:page;" filled="f" stroked="t" coordsize="21600,21600" o:gfxdata="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">
+              <v:line id="_x0000_s1026" o:spid="_x0000_s1026" o:spt="20" style="position:absolute;left:0pt;flip:x;margin-left:142.3pt;margin-top:-56.4pt;height:58.7pt;width:72.8pt;z-index:251674624;mso-width-relative:page;mso-height-relative:page;" filled="f" stroked="t" coordsize="21600,21600" o:gfxdata="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">
                 <v:fill on="f" focussize="0,0"/>
                 <v:stroke weight="0.5pt" color="#000000 [3213]" miterlimit="8" joinstyle="miter"/>
                 <v:imagedata o:title=""/>
@@ -9237,7 +8988,7 @@
         <mc:AlternateContent>
           <mc:Choice Requires="wps">
             <w:drawing>
-              <wp:anchor distT="0" distB="0" distL="114300" distR="114300" simplePos="0" relativeHeight="251679744" behindDoc="0" locked="0" layoutInCell="1" allowOverlap="1">
+              <wp:anchor distT="0" distB="0" distL="114300" distR="114300" simplePos="0" relativeHeight="251674624" behindDoc="0" locked="0" layoutInCell="1" allowOverlap="1">
                 <wp:simplePos x="0" y="0"/>
                 <wp:positionH relativeFrom="column">
                   <wp:posOffset>1025525</wp:posOffset>
@@ -9296,7 +9047,7 @@
           </mc:Choice>
           <mc:Fallback>
             <w:pict>
-              <v:shape id="Flowchart: Decision 6" o:spid="_x0000_s1026" o:spt="110" type="#_x0000_t110" style="position:absolute;left:0pt;margin-left:80.75pt;margin-top:2.3pt;height:65.6pt;width:123.1pt;z-index:251679744;v-text-anchor:middle;mso-width-relative:page;mso-height-relative:page;" filled="f" stroked="t" coordsize="21600,21600" o:gfxdata="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">
+              <v:shape id="Flowchart: Decision 6" o:spid="_x0000_s1026" o:spt="110" type="#_x0000_t110" style="position:absolute;left:0pt;margin-left:80.75pt;margin-top:2.3pt;height:65.6pt;width:123.1pt;z-index:251674624;v-text-anchor:middle;mso-width-relative:page;mso-height-relative:page;" filled="f" stroked="t" coordsize="21600,21600" o:gfxdata="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">
                 <v:fill on="f" focussize="0,0"/>
                 <v:stroke weight="1pt" color="#000000 [3213]" miterlimit="8" joinstyle="miter"/>
                 <v:imagedata o:title=""/>
@@ -9318,7 +9069,7 @@
         <mc:AlternateContent>
           <mc:Choice Requires="wps">
             <w:drawing>
-              <wp:anchor distT="0" distB="0" distL="114300" distR="114300" simplePos="0" relativeHeight="251664384" behindDoc="0" locked="0" layoutInCell="1" allowOverlap="1">
+              <wp:anchor distT="0" distB="0" distL="114300" distR="114300" simplePos="0" relativeHeight="251659264" behindDoc="0" locked="0" layoutInCell="1" allowOverlap="1">
                 <wp:simplePos x="0" y="0"/>
                 <wp:positionH relativeFrom="column">
                   <wp:posOffset>1154430</wp:posOffset>
@@ -9399,7 +9150,7 @@
           </mc:Choice>
           <mc:Fallback>
             <w:pict>
-              <v:shape id="Text Box 7" o:spid="_x0000_s1026" o:spt="202" type="#_x0000_t202" style="position:absolute;left:0pt;margin-left:90.9pt;margin-top:11.25pt;height:21.85pt;width:100pt;z-index:251664384;mso-width-relative:page;mso-height-relative:page;" fillcolor="#FFFFFF [3201]" filled="t" stroked="f" coordsize="21600,21600" o:gfxdata="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">
+              <v:shape id="Text Box 7" o:spid="_x0000_s1026" o:spt="202" type="#_x0000_t202" style="position:absolute;left:0pt;margin-left:90.9pt;margin-top:11.25pt;height:21.85pt;width:100pt;z-index:251659264;mso-width-relative:page;mso-height-relative:page;" fillcolor="#FFFFFF [3201]" filled="t" stroked="f" coordsize="21600,21600" o:gfxdata="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">
                 <v:fill on="t" focussize="0,0"/>
                 <v:stroke on="f" weight="0.5pt"/>
                 <v:imagedata o:title=""/>
@@ -9457,343 +9208,6 @@
           <w:lang w:val="en-US"/>
         </w:rPr>
       </w:pPr>
-      <w:r>
-        <mc:AlternateContent>
-          <mc:Choice Requires="wps">
-            <w:drawing>
-              <wp:anchor distT="0" distB="0" distL="114300" distR="114300" simplePos="0" relativeHeight="251661312" behindDoc="0" locked="0" layoutInCell="1" allowOverlap="1">
-                <wp:simplePos x="0" y="0"/>
-                <wp:positionH relativeFrom="column">
-                  <wp:posOffset>-167640</wp:posOffset>
-                </wp:positionH>
-                <wp:positionV relativeFrom="paragraph">
-                  <wp:posOffset>19685</wp:posOffset>
-                </wp:positionV>
-                <wp:extent cx="419735" cy="247015"/>
-                <wp:effectExtent l="0" t="0" r="18415" b="635"/>
-                <wp:wrapNone/>
-                <wp:docPr id="12" name="Text Box 12"/>
-                <wp:cNvGraphicFramePr/>
-                <a:graphic xmlns:a="http://schemas.openxmlformats.org/drawingml/2006/main">
-                  <a:graphicData uri="http://schemas.microsoft.com/office/word/2010/wordprocessingShape">
-                    <wps:wsp>
-                      <wps:cNvSpPr txBox="1"/>
-                      <wps:spPr>
-                        <a:xfrm>
-                          <a:off x="0" y="0"/>
-                          <a:ext cx="419730" cy="247015"/>
-                        </a:xfrm>
-                        <a:prstGeom prst="rect">
-                          <a:avLst/>
-                        </a:prstGeom>
-                        <a:solidFill>
-                          <a:schemeClr val="lt1"/>
-                        </a:solidFill>
-                        <a:ln w="6350">
-                          <a:noFill/>
-                        </a:ln>
-                      </wps:spPr>
-                      <wps:style>
-                        <a:lnRef idx="0">
-                          <a:schemeClr val="accent1"/>
-                        </a:lnRef>
-                        <a:fillRef idx="0">
-                          <a:schemeClr val="accent1"/>
-                        </a:fillRef>
-                        <a:effectRef idx="0">
-                          <a:schemeClr val="accent1"/>
-                        </a:effectRef>
-                        <a:fontRef idx="minor">
-                          <a:schemeClr val="dk1"/>
-                        </a:fontRef>
-                      </wps:style>
-                      <wps:txbx>
-                        <w:txbxContent>
-                          <w:p>
-                            <w:pPr>
-                              <w:jc w:val="center"/>
-                              <w:rPr>
-                                <w:rFonts w:hint="default"/>
-                                <w:b/>
-                                <w:bCs/>
-                                <w:sz w:val="21"/>
-                                <w:szCs w:val="21"/>
-                                <w:lang w:val="en-US"/>
-                              </w:rPr>
-                            </w:pPr>
-                            <w:r>
-                              <w:rPr>
-                                <w:rFonts w:hint="default"/>
-                                <w:b/>
-                                <w:bCs/>
-                                <w:sz w:val="21"/>
-                                <w:szCs w:val="21"/>
-                                <w:lang w:val="en-US"/>
-                              </w:rPr>
-                              <w:t>1..*</w:t>
-                            </w:r>
-                          </w:p>
-                        </w:txbxContent>
-                      </wps:txbx>
-                      <wps:bodyPr rot="0" spcFirstLastPara="0" vertOverflow="overflow" horzOverflow="overflow" vert="horz" wrap="square" lIns="91440" tIns="45720" rIns="91440" bIns="45720" numCol="1" spcCol="0" rtlCol="0" fromWordArt="0" anchor="t" anchorCtr="0" forceAA="0" compatLnSpc="1">
-                        <a:noAutofit/>
-                      </wps:bodyPr>
-                    </wps:wsp>
-                  </a:graphicData>
-                </a:graphic>
-              </wp:anchor>
-            </w:drawing>
-          </mc:Choice>
-          <mc:Fallback>
-            <w:pict>
-              <v:shape id="_x0000_s1026" o:spid="_x0000_s1026" o:spt="202" type="#_x0000_t202" style="position:absolute;left:0pt;margin-left:-13.2pt;margin-top:1.55pt;height:19.45pt;width:33.05pt;z-index:251661312;mso-width-relative:page;mso-height-relative:page;" fillcolor="#FFFFFF [3201]" filled="t" stroked="f" coordsize="21600,21600" o:gfxdata="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">
-                <v:fill on="t" focussize="0,0"/>
-                <v:stroke on="f" weight="0.5pt"/>
-                <v:imagedata o:title=""/>
-                <o:lock v:ext="edit" aspectratio="f"/>
-                <v:textbox>
-                  <w:txbxContent>
-                    <w:p>
-                      <w:pPr>
-                        <w:jc w:val="center"/>
-                        <w:rPr>
-                          <w:rFonts w:hint="default"/>
-                          <w:b/>
-                          <w:bCs/>
-                          <w:sz w:val="21"/>
-                          <w:szCs w:val="21"/>
-                          <w:lang w:val="en-US"/>
-                        </w:rPr>
-                      </w:pPr>
-                      <w:r>
-                        <w:rPr>
-                          <w:rFonts w:hint="default"/>
-                          <w:b/>
-                          <w:bCs/>
-                          <w:sz w:val="21"/>
-                          <w:szCs w:val="21"/>
-                          <w:lang w:val="en-US"/>
-                        </w:rPr>
-                        <w:t>1..*</w:t>
-                      </w:r>
-                    </w:p>
-                  </w:txbxContent>
-                </v:textbox>
-              </v:shape>
-            </w:pict>
-          </mc:Fallback>
-        </mc:AlternateContent>
-      </w:r>
-      <w:r>
-        <mc:AlternateContent>
-          <mc:Choice Requires="wps">
-            <w:drawing>
-              <wp:anchor distT="0" distB="0" distL="114300" distR="114300" simplePos="0" relativeHeight="251683840" behindDoc="0" locked="0" layoutInCell="1" allowOverlap="1">
-                <wp:simplePos x="0" y="0"/>
-                <wp:positionH relativeFrom="column">
-                  <wp:posOffset>-326390</wp:posOffset>
-                </wp:positionH>
-                <wp:positionV relativeFrom="paragraph">
-                  <wp:posOffset>81915</wp:posOffset>
-                </wp:positionV>
-                <wp:extent cx="294005" cy="247015"/>
-                <wp:effectExtent l="3175" t="3810" r="7620" b="15875"/>
-                <wp:wrapNone/>
-                <wp:docPr id="5" name="Straight Connector 5"/>
-                <wp:cNvGraphicFramePr/>
-                <a:graphic xmlns:a="http://schemas.openxmlformats.org/drawingml/2006/main">
-                  <a:graphicData uri="http://schemas.microsoft.com/office/word/2010/wordprocessingShape">
-                    <wps:wsp>
-                      <wps:cNvCnPr/>
-                      <wps:spPr>
-                        <a:xfrm>
-                          <a:off x="0" y="0"/>
-                          <a:ext cx="294005" cy="247015"/>
-                        </a:xfrm>
-                        <a:prstGeom prst="line">
-                          <a:avLst/>
-                        </a:prstGeom>
-                        <a:ln>
-                          <a:solidFill>
-                            <a:schemeClr val="tx1"/>
-                          </a:solidFill>
-                        </a:ln>
-                      </wps:spPr>
-                      <wps:style>
-                        <a:lnRef idx="1">
-                          <a:schemeClr val="accent1"/>
-                        </a:lnRef>
-                        <a:fillRef idx="0">
-                          <a:schemeClr val="accent1"/>
-                        </a:fillRef>
-                        <a:effectRef idx="0">
-                          <a:schemeClr val="accent1"/>
-                        </a:effectRef>
-                        <a:fontRef idx="minor">
-                          <a:schemeClr val="tx1"/>
-                        </a:fontRef>
-                      </wps:style>
-                      <wps:bodyPr/>
-                    </wps:wsp>
-                  </a:graphicData>
-                </a:graphic>
-              </wp:anchor>
-            </w:drawing>
-          </mc:Choice>
-          <mc:Fallback>
-            <w:pict>
-              <v:line id="_x0000_s1026" o:spid="_x0000_s1026" o:spt="20" style="position:absolute;left:0pt;margin-left:-25.7pt;margin-top:6.45pt;height:19.45pt;width:23.15pt;z-index:251683840;mso-width-relative:page;mso-height-relative:page;" filled="f" stroked="t" coordsize="21600,21600" o:gfxdata="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">
-                <v:fill on="f" focussize="0,0"/>
-                <v:stroke weight="0.5pt" color="#000000 [3213]" miterlimit="8" joinstyle="miter"/>
-                <v:imagedata o:title=""/>
-                <o:lock v:ext="edit" aspectratio="f"/>
-              </v:line>
-            </w:pict>
-          </mc:Fallback>
-        </mc:AlternateContent>
-      </w:r>
-      <w:r>
-        <mc:AlternateContent>
-          <mc:Choice Requires="wps">
-            <w:drawing>
-              <wp:anchor distT="0" distB="0" distL="114300" distR="114300" simplePos="0" relativeHeight="251684864" behindDoc="0" locked="0" layoutInCell="1" allowOverlap="1">
-                <wp:simplePos x="0" y="0"/>
-                <wp:positionH relativeFrom="column">
-                  <wp:posOffset>-393065</wp:posOffset>
-                </wp:positionH>
-                <wp:positionV relativeFrom="paragraph">
-                  <wp:posOffset>-1037590</wp:posOffset>
-                </wp:positionV>
-                <wp:extent cx="66675" cy="286385"/>
-                <wp:effectExtent l="4445" t="1270" r="5080" b="17145"/>
-                <wp:wrapNone/>
-                <wp:docPr id="6" name="Straight Connector 6"/>
-                <wp:cNvGraphicFramePr/>
-                <a:graphic xmlns:a="http://schemas.openxmlformats.org/drawingml/2006/main">
-                  <a:graphicData uri="http://schemas.microsoft.com/office/word/2010/wordprocessingShape">
-                    <wps:wsp>
-                      <wps:cNvCnPr>
-                        <a:stCxn id="87" idx="2"/>
-                        <a:endCxn id="3" idx="0"/>
-                      </wps:cNvCnPr>
-                      <wps:spPr>
-                        <a:xfrm>
-                          <a:off x="0" y="0"/>
-                          <a:ext cx="66675" cy="286385"/>
-                        </a:xfrm>
-                        <a:prstGeom prst="line">
-                          <a:avLst/>
-                        </a:prstGeom>
-                        <a:ln>
-                          <a:solidFill>
-                            <a:schemeClr val="tx1"/>
-                          </a:solidFill>
-                        </a:ln>
-                      </wps:spPr>
-                      <wps:style>
-                        <a:lnRef idx="1">
-                          <a:schemeClr val="accent1"/>
-                        </a:lnRef>
-                        <a:fillRef idx="0">
-                          <a:schemeClr val="accent1"/>
-                        </a:fillRef>
-                        <a:effectRef idx="0">
-                          <a:schemeClr val="accent1"/>
-                        </a:effectRef>
-                        <a:fontRef idx="minor">
-                          <a:schemeClr val="tx1"/>
-                        </a:fontRef>
-                      </wps:style>
-                      <wps:bodyPr/>
-                    </wps:wsp>
-                  </a:graphicData>
-                </a:graphic>
-              </wp:anchor>
-            </w:drawing>
-          </mc:Choice>
-          <mc:Fallback>
-            <w:pict>
-              <v:line id="_x0000_s1026" o:spid="_x0000_s1026" o:spt="20" style="position:absolute;left:0pt;margin-left:-30.95pt;margin-top:-81.7pt;height:22.55pt;width:5.25pt;z-index:251684864;mso-width-relative:page;mso-height-relative:page;" filled="f" stroked="t" coordsize="21600,21600" o:gfxdata="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">
-                <v:fill on="f" focussize="0,0"/>
-                <v:stroke weight="0.5pt" color="#000000 [3213]" miterlimit="8" joinstyle="miter"/>
-                <v:imagedata o:title=""/>
-                <o:lock v:ext="edit" aspectratio="f"/>
-              </v:line>
-            </w:pict>
-          </mc:Fallback>
-        </mc:AlternateContent>
-      </w:r>
-      <w:r>
-        <mc:AlternateContent>
-          <mc:Choice Requires="wps">
-            <w:drawing>
-              <wp:anchor distT="0" distB="0" distL="114300" distR="114300" simplePos="0" relativeHeight="251687936" behindDoc="0" locked="0" layoutInCell="1" allowOverlap="1">
-                <wp:simplePos x="0" y="0"/>
-                <wp:positionH relativeFrom="column">
-                  <wp:posOffset>738505</wp:posOffset>
-                </wp:positionH>
-                <wp:positionV relativeFrom="paragraph">
-                  <wp:posOffset>1727835</wp:posOffset>
-                </wp:positionV>
-                <wp:extent cx="389890" cy="1905"/>
-                <wp:effectExtent l="0" t="0" r="0" b="0"/>
-                <wp:wrapNone/>
-                <wp:docPr id="10" name="Straight Connector 10"/>
-                <wp:cNvGraphicFramePr/>
-                <a:graphic xmlns:a="http://schemas.openxmlformats.org/drawingml/2006/main">
-                  <a:graphicData uri="http://schemas.microsoft.com/office/word/2010/wordprocessingShape">
-                    <wps:wsp>
-                      <wps:cNvCnPr>
-                        <a:stCxn id="96" idx="1"/>
-                        <a:endCxn id="8" idx="3"/>
-                      </wps:cNvCnPr>
-                      <wps:spPr>
-                        <a:xfrm flipH="1">
-                          <a:off x="0" y="0"/>
-                          <a:ext cx="389890" cy="1905"/>
-                        </a:xfrm>
-                        <a:prstGeom prst="line">
-                          <a:avLst/>
-                        </a:prstGeom>
-                        <a:ln>
-                          <a:solidFill>
-                            <a:schemeClr val="tx1"/>
-                          </a:solidFill>
-                        </a:ln>
-                      </wps:spPr>
-                      <wps:style>
-                        <a:lnRef idx="1">
-                          <a:schemeClr val="accent1"/>
-                        </a:lnRef>
-                        <a:fillRef idx="0">
-                          <a:schemeClr val="accent1"/>
-                        </a:fillRef>
-                        <a:effectRef idx="0">
-                          <a:schemeClr val="accent1"/>
-                        </a:effectRef>
-                        <a:fontRef idx="minor">
-                          <a:schemeClr val="tx1"/>
-                        </a:fontRef>
-                      </wps:style>
-                      <wps:bodyPr/>
-                    </wps:wsp>
-                  </a:graphicData>
-                </a:graphic>
-              </wp:anchor>
-            </w:drawing>
-          </mc:Choice>
-          <mc:Fallback>
-            <w:pict>
-              <v:line id="_x0000_s1026" o:spid="_x0000_s1026" o:spt="20" style="position:absolute;left:0pt;flip:x;margin-left:58.15pt;margin-top:136.05pt;height:0.15pt;width:30.7pt;z-index:251687936;mso-width-relative:page;mso-height-relative:page;" filled="f" stroked="t" coordsize="21600,21600" o:gfxdata="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">
-                <v:fill on="f" focussize="0,0"/>
-                <v:stroke weight="0.5pt" color="#000000 [3213]" miterlimit="8" joinstyle="miter"/>
-                <v:imagedata o:title=""/>
-                <o:lock v:ext="edit" aspectratio="f"/>
-              </v:line>
-            </w:pict>
-          </mc:Fallback>
-        </mc:AlternateContent>
-      </w:r>
     </w:p>
     <w:p>
       <w:pPr>
@@ -9802,77 +9216,6 @@
           <w:lang w:val="en-US"/>
         </w:rPr>
       </w:pPr>
-      <w:r>
-        <mc:AlternateContent>
-          <mc:Choice Requires="wps">
-            <w:drawing>
-              <wp:anchor distT="0" distB="0" distL="114300" distR="114300" simplePos="0" relativeHeight="251686912" behindDoc="0" locked="0" layoutInCell="1" allowOverlap="1">
-                <wp:simplePos x="0" y="0"/>
-                <wp:positionH relativeFrom="column">
-                  <wp:posOffset>-43180</wp:posOffset>
-                </wp:positionH>
-                <wp:positionV relativeFrom="paragraph">
-                  <wp:posOffset>864870</wp:posOffset>
-                </wp:positionV>
-                <wp:extent cx="15240" cy="284480"/>
-                <wp:effectExtent l="4445" t="0" r="18415" b="1270"/>
-                <wp:wrapNone/>
-                <wp:docPr id="9" name="Straight Connector 9"/>
-                <wp:cNvGraphicFramePr/>
-                <a:graphic xmlns:a="http://schemas.openxmlformats.org/drawingml/2006/main">
-                  <a:graphicData uri="http://schemas.microsoft.com/office/word/2010/wordprocessingShape">
-                    <wps:wsp>
-                      <wps:cNvCnPr>
-                        <a:stCxn id="1" idx="2"/>
-                        <a:endCxn id="8" idx="0"/>
-                      </wps:cNvCnPr>
-                      <wps:spPr>
-                        <a:xfrm flipH="1">
-                          <a:off x="0" y="0"/>
-                          <a:ext cx="15240" cy="284480"/>
-                        </a:xfrm>
-                        <a:prstGeom prst="line">
-                          <a:avLst/>
-                        </a:prstGeom>
-                        <a:ln>
-                          <a:solidFill>
-                            <a:schemeClr val="tx1"/>
-                          </a:solidFill>
-                        </a:ln>
-                      </wps:spPr>
-                      <wps:style>
-                        <a:lnRef idx="1">
-                          <a:schemeClr val="accent1"/>
-                        </a:lnRef>
-                        <a:fillRef idx="0">
-                          <a:schemeClr val="accent1"/>
-                        </a:fillRef>
-                        <a:effectRef idx="0">
-                          <a:schemeClr val="accent1"/>
-                        </a:effectRef>
-                        <a:fontRef idx="minor">
-                          <a:schemeClr val="tx1"/>
-                        </a:fontRef>
-                      </wps:style>
-                      <wps:bodyPr/>
-                    </wps:wsp>
-                  </a:graphicData>
-                </a:graphic>
-              </wp:anchor>
-            </w:drawing>
-          </mc:Choice>
-          <mc:Fallback>
-            <w:pict>
-              <v:line id="_x0000_s1026" o:spid="_x0000_s1026" o:spt="20" style="position:absolute;left:0pt;flip:x;margin-left:-3.4pt;margin-top:68.1pt;height:22.4pt;width:1.2pt;z-index:251686912;mso-width-relative:page;mso-height-relative:page;" filled="f" stroked="t" coordsize="21600,21600" o:gfxdata="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">
-                <v:fill on="f" focussize="0,0"/>
-                <v:stroke weight="0.5pt" color="#000000 [3213]" miterlimit="8" joinstyle="miter"/>
-                <v:imagedata o:title=""/>
-                <o:lock v:ext="edit" aspectratio="f"/>
-              </v:line>
-            </w:pict>
-          </mc:Fallback>
-        </mc:AlternateContent>
-      </w:r>
     </w:p>
     <w:p>
       <w:pPr>
@@ -9881,201 +9224,13 @@
           <w:lang w:val="en-US"/>
         </w:rPr>
       </w:pPr>
+      <w:bookmarkStart w:id="0" w:name="_GoBack"/>
+      <w:bookmarkEnd w:id="0"/>
       <w:r>
         <mc:AlternateContent>
           <mc:Choice Requires="wps">
             <w:drawing>
-              <wp:anchor distT="0" distB="0" distL="114300" distR="114300" simplePos="0" relativeHeight="251680768" behindDoc="0" locked="0" layoutInCell="1" allowOverlap="1">
-                <wp:simplePos x="0" y="0"/>
-                <wp:positionH relativeFrom="column">
-                  <wp:posOffset>-1073785</wp:posOffset>
-                </wp:positionH>
-                <wp:positionV relativeFrom="paragraph">
-                  <wp:posOffset>19050</wp:posOffset>
-                </wp:positionV>
-                <wp:extent cx="2082800" cy="396875"/>
-                <wp:effectExtent l="4445" t="4445" r="8255" b="17780"/>
-                <wp:wrapNone/>
-                <wp:docPr id="2" name="Text Box 2"/>
-                <wp:cNvGraphicFramePr/>
-                <a:graphic xmlns:a="http://schemas.openxmlformats.org/drawingml/2006/main">
-                  <a:graphicData uri="http://schemas.microsoft.com/office/word/2010/wordprocessingShape">
-                    <wps:wsp>
-                      <wps:cNvSpPr txBox="1"/>
-                      <wps:spPr>
-                        <a:xfrm>
-                          <a:off x="0" y="0"/>
-                          <a:ext cx="2082800" cy="396875"/>
-                        </a:xfrm>
-                        <a:prstGeom prst="rect">
-                          <a:avLst/>
-                        </a:prstGeom>
-                        <a:solidFill>
-                          <a:schemeClr val="accent1">
-                            <a:lumMod val="60000"/>
-                            <a:lumOff val="40000"/>
-                          </a:schemeClr>
-                        </a:solidFill>
-                        <a:ln w="6350">
-                          <a:solidFill>
-                            <a:prstClr val="black"/>
-                          </a:solidFill>
-                        </a:ln>
-                      </wps:spPr>
-                      <wps:style>
-                        <a:lnRef idx="0">
-                          <a:schemeClr val="accent1"/>
-                        </a:lnRef>
-                        <a:fillRef idx="0">
-                          <a:schemeClr val="accent1"/>
-                        </a:fillRef>
-                        <a:effectRef idx="0">
-                          <a:schemeClr val="accent1"/>
-                        </a:effectRef>
-                        <a:fontRef idx="minor">
-                          <a:schemeClr val="dk1"/>
-                        </a:fontRef>
-                      </wps:style>
-                      <wps:txbx>
-                        <w:txbxContent>
-                          <w:p>
-                            <w:pPr>
-                              <w:keepNext w:val="0"/>
-                              <w:keepLines w:val="0"/>
-                              <w:pageBreakBefore w:val="0"/>
-                              <w:widowControl/>
-                              <w:kinsoku/>
-                              <w:wordWrap/>
-                              <w:overflowPunct/>
-                              <w:topLinePunct w:val="0"/>
-                              <w:autoSpaceDE/>
-                              <w:autoSpaceDN/>
-                              <w:bidi w:val="0"/>
-                              <w:adjustRightInd/>
-                              <w:snapToGrid/>
-                              <w:spacing w:before="0" w:beforeLines="30"/>
-                              <w:jc w:val="center"/>
-                              <w:textAlignment w:val="auto"/>
-                              <w:rPr>
-                                <w:rFonts w:hint="default"/>
-                                <w:b/>
-                                <w:bCs/>
-                                <w:color w:val="000000" w:themeColor="text1"/>
-                                <w:sz w:val="32"/>
-                                <w:szCs w:val="32"/>
-                                <w:highlight w:val="none"/>
-                                <w:lang w:val="en-US"/>
-                                <w14:textFill>
-                                  <w14:solidFill>
-                                    <w14:schemeClr w14:val="tx1"/>
-                                  </w14:solidFill>
-                                </w14:textFill>
-                              </w:rPr>
-                            </w:pPr>
-                            <w:r>
-                              <w:rPr>
-                                <w:rFonts w:hint="default"/>
-                                <w:b/>
-                                <w:bCs/>
-                                <w:color w:val="000000" w:themeColor="text1"/>
-                                <w:sz w:val="32"/>
-                                <w:szCs w:val="32"/>
-                                <w:highlight w:val="none"/>
-                                <w:lang w:val="en-US"/>
-                                <w14:textFill>
-                                  <w14:solidFill>
-                                    <w14:schemeClr w14:val="tx1"/>
-                                  </w14:solidFill>
-                                </w14:textFill>
-                              </w:rPr>
-                              <w:t>ΕΛ.ΙΔ.Ε.Κ. department</w:t>
-                            </w:r>
-                          </w:p>
-                        </w:txbxContent>
-                      </wps:txbx>
-                      <wps:bodyPr rot="0" spcFirstLastPara="0" vertOverflow="overflow" horzOverflow="overflow" vert="horz" wrap="square" lIns="91440" tIns="45720" rIns="91440" bIns="45720" numCol="1" spcCol="0" rtlCol="0" fromWordArt="0" anchor="t" anchorCtr="0" forceAA="0" compatLnSpc="1">
-                        <a:noAutofit/>
-                      </wps:bodyPr>
-                    </wps:wsp>
-                  </a:graphicData>
-                </a:graphic>
-              </wp:anchor>
-            </w:drawing>
-          </mc:Choice>
-          <mc:Fallback>
-            <w:pict>
-              <v:shape id="_x0000_s1026" o:spid="_x0000_s1026" o:spt="202" type="#_x0000_t202" style="position:absolute;left:0pt;margin-left:-84.55pt;margin-top:1.5pt;height:31.25pt;width:164pt;z-index:251680768;mso-width-relative:page;mso-height-relative:page;" fillcolor="#9DC3E6 [1940]" filled="t" stroked="t" coordsize="21600,21600" o:gfxdata="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">
-                <v:fill on="t" focussize="0,0"/>
-                <v:stroke weight="0.5pt" color="#000000 [3204]" joinstyle="round"/>
-                <v:imagedata o:title=""/>
-                <o:lock v:ext="edit" aspectratio="f"/>
-                <v:textbox>
-                  <w:txbxContent>
-                    <w:p>
-                      <w:pPr>
-                        <w:keepNext w:val="0"/>
-                        <w:keepLines w:val="0"/>
-                        <w:pageBreakBefore w:val="0"/>
-                        <w:widowControl/>
-                        <w:kinsoku/>
-                        <w:wordWrap/>
-                        <w:overflowPunct/>
-                        <w:topLinePunct w:val="0"/>
-                        <w:autoSpaceDE/>
-                        <w:autoSpaceDN/>
-                        <w:bidi w:val="0"/>
-                        <w:adjustRightInd/>
-                        <w:snapToGrid/>
-                        <w:spacing w:before="0" w:beforeLines="30"/>
-                        <w:jc w:val="center"/>
-                        <w:textAlignment w:val="auto"/>
-                        <w:rPr>
-                          <w:rFonts w:hint="default"/>
-                          <w:b/>
-                          <w:bCs/>
-                          <w:color w:val="000000" w:themeColor="text1"/>
-                          <w:sz w:val="32"/>
-                          <w:szCs w:val="32"/>
-                          <w:highlight w:val="none"/>
-                          <w:lang w:val="en-US"/>
-                          <w14:textFill>
-                            <w14:solidFill>
-                              <w14:schemeClr w14:val="tx1"/>
-                            </w14:solidFill>
-                          </w14:textFill>
-                        </w:rPr>
-                      </w:pPr>
-                      <w:r>
-                        <w:rPr>
-                          <w:rFonts w:hint="default"/>
-                          <w:b/>
-                          <w:bCs/>
-                          <w:color w:val="000000" w:themeColor="text1"/>
-                          <w:sz w:val="32"/>
-                          <w:szCs w:val="32"/>
-                          <w:highlight w:val="none"/>
-                          <w:lang w:val="en-US"/>
-                          <w14:textFill>
-                            <w14:solidFill>
-                              <w14:schemeClr w14:val="tx1"/>
-                            </w14:solidFill>
-                          </w14:textFill>
-                        </w:rPr>
-                        <w:t>ΕΛ.ΙΔ.Ε.Κ. department</w:t>
-                      </w:r>
-                    </w:p>
-                  </w:txbxContent>
-                </v:textbox>
-              </v:shape>
-            </w:pict>
-          </mc:Fallback>
-        </mc:AlternateContent>
-      </w:r>
-      <w:r>
-        <mc:AlternateContent>
-          <mc:Choice Requires="wps">
-            <w:drawing>
-              <wp:anchor distT="0" distB="0" distL="114300" distR="114300" simplePos="0" relativeHeight="251679744" behindDoc="0" locked="0" layoutInCell="1" allowOverlap="1">
+              <wp:anchor distT="0" distB="0" distL="114300" distR="114300" simplePos="0" relativeHeight="251674624" behindDoc="0" locked="0" layoutInCell="1" allowOverlap="1">
                 <wp:simplePos x="0" y="0"/>
                 <wp:positionH relativeFrom="column">
                   <wp:posOffset>1805940</wp:posOffset>
@@ -10160,7 +9315,7 @@
           </mc:Choice>
           <mc:Fallback>
             <w:pict>
-              <v:shape id="_x0000_s1026" o:spid="_x0000_s1026" o:spt="202" type="#_x0000_t202" style="position:absolute;left:0pt;margin-left:142.2pt;margin-top:11.15pt;height:19.45pt;width:33.05pt;z-index:251679744;mso-width-relative:page;mso-height-relative:page;" fillcolor="#FFFFFF [3201]" filled="t" stroked="f" coordsize="21600,21600" o:gfxdata="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">
+              <v:shape id="_x0000_s1026" o:spid="_x0000_s1026" o:spt="202" type="#_x0000_t202" style="position:absolute;left:0pt;margin-left:142.2pt;margin-top:11.15pt;height:19.45pt;width:33.05pt;z-index:251674624;mso-width-relative:page;mso-height-relative:page;" fillcolor="#FFFFFF [3201]" filled="t" stroked="f" coordsize="21600,21600" o:gfxdata="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">
                 <v:fill on="t" focussize="0,0"/>
                 <v:stroke on="f" weight="0.5pt"/>
                 <v:imagedata o:title=""/>
@@ -10217,7 +9372,7 @@
         <mc:AlternateContent>
           <mc:Choice Requires="wps">
             <w:drawing>
-              <wp:anchor distT="0" distB="0" distL="114300" distR="114300" simplePos="0" relativeHeight="251679744" behindDoc="0" locked="0" layoutInCell="1" allowOverlap="1">
+              <wp:anchor distT="0" distB="0" distL="114300" distR="114300" simplePos="0" relativeHeight="251674624" behindDoc="0" locked="0" layoutInCell="1" allowOverlap="1">
                 <wp:simplePos x="0" y="0"/>
                 <wp:positionH relativeFrom="column">
                   <wp:posOffset>1803400</wp:posOffset>
@@ -10274,7 +9429,7 @@
           </mc:Choice>
           <mc:Fallback>
             <w:pict>
-              <v:line id="_x0000_s1026" o:spid="_x0000_s1026" o:spt="20" style="position:absolute;left:0pt;flip:x;margin-left:142pt;margin-top:-17.55pt;height:52.6pt;width:0.3pt;z-index:251679744;mso-width-relative:page;mso-height-relative:page;" filled="f" stroked="t" coordsize="21600,21600" o:gfxdata="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">
+              <v:line id="_x0000_s1026" o:spid="_x0000_s1026" o:spt="20" style="position:absolute;left:0pt;flip:x;margin-left:142pt;margin-top:-17.55pt;height:52.6pt;width:0.3pt;z-index:251674624;mso-width-relative:page;mso-height-relative:page;" filled="f" stroked="t" coordsize="21600,21600" o:gfxdata="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">
                 <v:fill on="f" focussize="0,0"/>
                 <v:stroke weight="0.5pt" color="#000000 [3213]" miterlimit="8" joinstyle="miter"/>
                 <v:imagedata o:title=""/>
@@ -10292,123 +9447,6 @@
           <w:lang w:val="en-US"/>
         </w:rPr>
       </w:pPr>
-      <w:r>
-        <mc:AlternateContent>
-          <mc:Choice Requires="wps">
-            <w:drawing>
-              <wp:anchor distT="0" distB="0" distL="114300" distR="114300" simplePos="0" relativeHeight="251680768" behindDoc="0" locked="0" layoutInCell="1" allowOverlap="1">
-                <wp:simplePos x="0" y="0"/>
-                <wp:positionH relativeFrom="column">
-                  <wp:posOffset>-1073150</wp:posOffset>
-                </wp:positionH>
-                <wp:positionV relativeFrom="paragraph">
-                  <wp:posOffset>97155</wp:posOffset>
-                </wp:positionV>
-                <wp:extent cx="2089785" cy="302895"/>
-                <wp:effectExtent l="4445" t="4445" r="20320" b="16510"/>
-                <wp:wrapNone/>
-                <wp:docPr id="1" name="Text Box 1"/>
-                <wp:cNvGraphicFramePr/>
-                <a:graphic xmlns:a="http://schemas.openxmlformats.org/drawingml/2006/main">
-                  <a:graphicData uri="http://schemas.microsoft.com/office/word/2010/wordprocessingShape">
-                    <wps:wsp>
-                      <wps:cNvSpPr txBox="1"/>
-                      <wps:spPr>
-                        <a:xfrm>
-                          <a:off x="0" y="0"/>
-                          <a:ext cx="2089785" cy="302895"/>
-                        </a:xfrm>
-                        <a:prstGeom prst="rect">
-                          <a:avLst/>
-                        </a:prstGeom>
-                        <a:solidFill>
-                          <a:schemeClr val="lt1"/>
-                        </a:solidFill>
-                        <a:ln w="6350">
-                          <a:solidFill>
-                            <a:prstClr val="black"/>
-                          </a:solidFill>
-                        </a:ln>
-                      </wps:spPr>
-                      <wps:style>
-                        <a:lnRef idx="0">
-                          <a:schemeClr val="accent1"/>
-                        </a:lnRef>
-                        <a:fillRef idx="0">
-                          <a:schemeClr val="accent1"/>
-                        </a:fillRef>
-                        <a:effectRef idx="0">
-                          <a:schemeClr val="accent1"/>
-                        </a:effectRef>
-                        <a:fontRef idx="minor">
-                          <a:schemeClr val="dk1"/>
-                        </a:fontRef>
-                      </wps:style>
-                      <wps:txbx>
-                        <w:txbxContent>
-                          <w:p>
-                            <w:pPr>
-                              <w:rPr>
-                                <w:rFonts w:hint="default"/>
-                                <w:lang w:val="en-US"/>
-                              </w:rPr>
-                            </w:pPr>
-                            <w:r>
-                              <w:rPr>
-                                <w:rFonts w:hint="default"/>
-                                <w:sz w:val="24"/>
-                                <w:szCs w:val="24"/>
-                                <w:u w:val="single"/>
-                                <w:lang w:val="en-US"/>
-                              </w:rPr>
-                              <w:t>ID</w:t>
-                            </w:r>
-                          </w:p>
-                        </w:txbxContent>
-                      </wps:txbx>
-                      <wps:bodyPr rot="0" spcFirstLastPara="0" vertOverflow="overflow" horzOverflow="overflow" vert="horz" wrap="square" lIns="91440" tIns="45720" rIns="91440" bIns="45720" numCol="1" spcCol="0" rtlCol="0" fromWordArt="0" anchor="t" anchorCtr="0" forceAA="0" compatLnSpc="1">
-                        <a:noAutofit/>
-                      </wps:bodyPr>
-                    </wps:wsp>
-                  </a:graphicData>
-                </a:graphic>
-              </wp:anchor>
-            </w:drawing>
-          </mc:Choice>
-          <mc:Fallback>
-            <w:pict>
-              <v:shape id="_x0000_s1026" o:spid="_x0000_s1026" o:spt="202" type="#_x0000_t202" style="position:absolute;left:0pt;margin-left:-84.5pt;margin-top:7.65pt;height:23.85pt;width:164.55pt;z-index:251680768;mso-width-relative:page;mso-height-relative:page;" fillcolor="#FFFFFF [3201]" filled="t" stroked="t" coordsize="21600,21600" o:gfxdata="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">
-                <v:fill on="t" focussize="0,0"/>
-                <v:stroke weight="0.5pt" color="#000000 [3204]" joinstyle="round"/>
-                <v:imagedata o:title=""/>
-                <o:lock v:ext="edit" aspectratio="f"/>
-                <v:textbox>
-                  <w:txbxContent>
-                    <w:p>
-                      <w:pPr>
-                        <w:rPr>
-                          <w:rFonts w:hint="default"/>
-                          <w:lang w:val="en-US"/>
-                        </w:rPr>
-                      </w:pPr>
-                      <w:r>
-                        <w:rPr>
-                          <w:rFonts w:hint="default"/>
-                          <w:sz w:val="24"/>
-                          <w:szCs w:val="24"/>
-                          <w:u w:val="single"/>
-                          <w:lang w:val="en-US"/>
-                        </w:rPr>
-                        <w:t>ID</w:t>
-                      </w:r>
-                    </w:p>
-                  </w:txbxContent>
-                </v:textbox>
-              </v:shape>
-            </w:pict>
-          </mc:Fallback>
-        </mc:AlternateContent>
-      </w:r>
     </w:p>
     <w:p>
       <w:pPr>
@@ -10421,7 +9459,7 @@
         <mc:AlternateContent>
           <mc:Choice Requires="wps">
             <w:drawing>
-              <wp:anchor distT="0" distB="0" distL="114300" distR="114300" simplePos="0" relativeHeight="251679744" behindDoc="0" locked="0" layoutInCell="1" allowOverlap="1">
+              <wp:anchor distT="0" distB="0" distL="114300" distR="114300" simplePos="0" relativeHeight="251674624" behindDoc="0" locked="0" layoutInCell="1" allowOverlap="1">
                 <wp:simplePos x="0" y="0"/>
                 <wp:positionH relativeFrom="column">
                   <wp:posOffset>1127760</wp:posOffset>
@@ -10540,7 +9578,7 @@
           </mc:Choice>
           <mc:Fallback>
             <w:pict>
-              <v:shape id="Text Box 2" o:spid="_x0000_s1026" o:spt="202" type="#_x0000_t202" style="position:absolute;left:0pt;margin-left:88.8pt;margin-top:10.6pt;height:31.25pt;width:106.35pt;z-index:251679744;mso-width-relative:page;mso-height-relative:page;" fillcolor="#9DC3E6 [1940]" filled="t" stroked="t" coordsize="21600,21600" o:gfxdata="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">
+              <v:shape id="Text Box 2" o:spid="_x0000_s1026" o:spt="202" type="#_x0000_t202" style="position:absolute;left:0pt;margin-left:88.8pt;margin-top:10.6pt;height:31.25pt;width:106.35pt;z-index:251674624;mso-width-relative:page;mso-height-relative:page;" fillcolor="#9DC3E6 [1940]" filled="t" stroked="t" coordsize="21600,21600" o:gfxdata="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">
                 <v:fill on="t" focussize="0,0"/>
                 <v:stroke weight="0.5pt" color="#000000 [3204]" joinstyle="round"/>
                 <v:imagedata o:title=""/>
@@ -10615,133 +9653,6 @@
           <w:lang w:val="en-US"/>
         </w:rPr>
       </w:pPr>
-      <w:r>
-        <mc:AlternateContent>
-          <mc:Choice Requires="wps">
-            <w:drawing>
-              <wp:anchor distT="0" distB="0" distL="114300" distR="114300" simplePos="0" relativeHeight="251659264" behindDoc="0" locked="0" layoutInCell="1" allowOverlap="1">
-                <wp:simplePos x="0" y="0"/>
-                <wp:positionH relativeFrom="column">
-                  <wp:posOffset>-70485</wp:posOffset>
-                </wp:positionH>
-                <wp:positionV relativeFrom="paragraph">
-                  <wp:posOffset>123190</wp:posOffset>
-                </wp:positionV>
-                <wp:extent cx="419735" cy="247015"/>
-                <wp:effectExtent l="0" t="0" r="18415" b="635"/>
-                <wp:wrapNone/>
-                <wp:docPr id="16" name="Text Box 16"/>
-                <wp:cNvGraphicFramePr/>
-                <a:graphic xmlns:a="http://schemas.openxmlformats.org/drawingml/2006/main">
-                  <a:graphicData uri="http://schemas.microsoft.com/office/word/2010/wordprocessingShape">
-                    <wps:wsp>
-                      <wps:cNvSpPr txBox="1"/>
-                      <wps:spPr>
-                        <a:xfrm>
-                          <a:off x="0" y="0"/>
-                          <a:ext cx="419735" cy="247015"/>
-                        </a:xfrm>
-                        <a:prstGeom prst="rect">
-                          <a:avLst/>
-                        </a:prstGeom>
-                        <a:solidFill>
-                          <a:schemeClr val="lt1"/>
-                        </a:solidFill>
-                        <a:ln w="6350">
-                          <a:noFill/>
-                        </a:ln>
-                      </wps:spPr>
-                      <wps:style>
-                        <a:lnRef idx="0">
-                          <a:schemeClr val="accent1"/>
-                        </a:lnRef>
-                        <a:fillRef idx="0">
-                          <a:schemeClr val="accent1"/>
-                        </a:fillRef>
-                        <a:effectRef idx="0">
-                          <a:schemeClr val="accent1"/>
-                        </a:effectRef>
-                        <a:fontRef idx="minor">
-                          <a:schemeClr val="dk1"/>
-                        </a:fontRef>
-                      </wps:style>
-                      <wps:txbx>
-                        <w:txbxContent>
-                          <w:p>
-                            <w:pPr>
-                              <w:jc w:val="center"/>
-                              <w:rPr>
-                                <w:rFonts w:hint="default"/>
-                                <w:b/>
-                                <w:bCs/>
-                                <w:sz w:val="21"/>
-                                <w:szCs w:val="21"/>
-                                <w:lang w:val="en-US"/>
-                              </w:rPr>
-                            </w:pPr>
-                            <w:r>
-                              <w:rPr>
-                                <w:rFonts w:hint="default"/>
-                                <w:b/>
-                                <w:bCs/>
-                                <w:sz w:val="21"/>
-                                <w:szCs w:val="21"/>
-                                <w:lang w:val="en-US"/>
-                              </w:rPr>
-                              <w:t>1..*</w:t>
-                            </w:r>
-                          </w:p>
-                        </w:txbxContent>
-                      </wps:txbx>
-                      <wps:bodyPr rot="0" spcFirstLastPara="0" vertOverflow="overflow" horzOverflow="overflow" vert="horz" wrap="square" lIns="91440" tIns="45720" rIns="91440" bIns="45720" numCol="1" spcCol="0" rtlCol="0" fromWordArt="0" anchor="t" anchorCtr="0" forceAA="0" compatLnSpc="1">
-                        <a:noAutofit/>
-                      </wps:bodyPr>
-                    </wps:wsp>
-                  </a:graphicData>
-                </a:graphic>
-              </wp:anchor>
-            </w:drawing>
-          </mc:Choice>
-          <mc:Fallback>
-            <w:pict>
-              <v:shape id="_x0000_s1026" o:spid="_x0000_s1026" o:spt="202" type="#_x0000_t202" style="position:absolute;left:0pt;margin-left:-5.55pt;margin-top:9.7pt;height:19.45pt;width:33.05pt;z-index:251659264;mso-width-relative:page;mso-height-relative:page;" fillcolor="#FFFFFF [3201]" filled="t" stroked="f" coordsize="21600,21600" o:gfxdata="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">
-                <v:fill on="t" focussize="0,0"/>
-                <v:stroke on="f" weight="0.5pt"/>
-                <v:imagedata o:title=""/>
-                <o:lock v:ext="edit" aspectratio="f"/>
-                <v:textbox>
-                  <w:txbxContent>
-                    <w:p>
-                      <w:pPr>
-                        <w:jc w:val="center"/>
-                        <w:rPr>
-                          <w:rFonts w:hint="default"/>
-                          <w:b/>
-                          <w:bCs/>
-                          <w:sz w:val="21"/>
-                          <w:szCs w:val="21"/>
-                          <w:lang w:val="en-US"/>
-                        </w:rPr>
-                      </w:pPr>
-                      <w:r>
-                        <w:rPr>
-                          <w:rFonts w:hint="default"/>
-                          <w:b/>
-                          <w:bCs/>
-                          <w:sz w:val="21"/>
-                          <w:szCs w:val="21"/>
-                          <w:lang w:val="en-US"/>
-                        </w:rPr>
-                        <w:t>1..*</w:t>
-                      </w:r>
-                    </w:p>
-                  </w:txbxContent>
-                </v:textbox>
-              </v:shape>
-            </w:pict>
-          </mc:Fallback>
-        </mc:AlternateContent>
-      </w:r>
     </w:p>
     <w:p>
       <w:pPr>
@@ -10762,80 +9673,7 @@
         <mc:AlternateContent>
           <mc:Choice Requires="wps">
             <w:drawing>
-              <wp:anchor distT="0" distB="0" distL="114300" distR="114300" simplePos="0" relativeHeight="251685888" behindDoc="0" locked="0" layoutInCell="1" allowOverlap="1">
-                <wp:simplePos x="0" y="0"/>
-                <wp:positionH relativeFrom="column">
-                  <wp:posOffset>-824865</wp:posOffset>
-                </wp:positionH>
-                <wp:positionV relativeFrom="paragraph">
-                  <wp:posOffset>64135</wp:posOffset>
-                </wp:positionV>
-                <wp:extent cx="1563370" cy="850900"/>
-                <wp:effectExtent l="13335" t="6985" r="23495" b="18415"/>
-                <wp:wrapNone/>
-                <wp:docPr id="8" name="Flowchart: Decision 6"/>
-                <wp:cNvGraphicFramePr/>
-                <a:graphic xmlns:a="http://schemas.openxmlformats.org/drawingml/2006/main">
-                  <a:graphicData uri="http://schemas.microsoft.com/office/word/2010/wordprocessingShape">
-                    <wps:wsp>
-                      <wps:cNvSpPr/>
-                      <wps:spPr>
-                        <a:xfrm>
-                          <a:off x="0" y="0"/>
-                          <a:ext cx="1563352" cy="850900"/>
-                        </a:xfrm>
-                        <a:prstGeom prst="flowChartDecision">
-                          <a:avLst/>
-                        </a:prstGeom>
-                        <a:noFill/>
-                        <a:ln>
-                          <a:solidFill>
-                            <a:schemeClr val="tx1"/>
-                          </a:solidFill>
-                        </a:ln>
-                      </wps:spPr>
-                      <wps:style>
-                        <a:lnRef idx="2">
-                          <a:schemeClr val="accent1">
-                            <a:shade val="50000"/>
-                          </a:schemeClr>
-                        </a:lnRef>
-                        <a:fillRef idx="1">
-                          <a:schemeClr val="accent1"/>
-                        </a:fillRef>
-                        <a:effectRef idx="0">
-                          <a:schemeClr val="accent1"/>
-                        </a:effectRef>
-                        <a:fontRef idx="minor">
-                          <a:schemeClr val="lt1"/>
-                        </a:fontRef>
-                      </wps:style>
-                      <wps:bodyPr rot="0" spcFirstLastPara="0" vertOverflow="overflow" horzOverflow="overflow" vert="horz" wrap="square" lIns="91440" tIns="45720" rIns="91440" bIns="45720" numCol="1" spcCol="0" rtlCol="0" fromWordArt="0" anchor="ctr" anchorCtr="0" forceAA="0" compatLnSpc="1">
-                        <a:noAutofit/>
-                      </wps:bodyPr>
-                    </wps:wsp>
-                  </a:graphicData>
-                </a:graphic>
-              </wp:anchor>
-            </w:drawing>
-          </mc:Choice>
-          <mc:Fallback>
-            <w:pict>
-              <v:shape id="Flowchart: Decision 6" o:spid="_x0000_s1026" o:spt="110" type="#_x0000_t110" style="position:absolute;left:0pt;margin-left:-64.95pt;margin-top:5.05pt;height:67pt;width:123.1pt;z-index:251685888;v-text-anchor:middle;mso-width-relative:page;mso-height-relative:page;" filled="f" stroked="t" coordsize="21600,21600" o:gfxdata="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">
-                <v:fill on="f" focussize="0,0"/>
-                <v:stroke weight="1pt" color="#000000 [3213]" miterlimit="8" joinstyle="miter"/>
-                <v:imagedata o:title=""/>
-                <o:lock v:ext="edit" aspectratio="f"/>
-              </v:shape>
-            </w:pict>
-          </mc:Fallback>
-        </mc:AlternateContent>
-      </w:r>
-      <w:r>
-        <mc:AlternateContent>
-          <mc:Choice Requires="wps">
-            <w:drawing>
-              <wp:anchor distT="0" distB="0" distL="114300" distR="114300" simplePos="0" relativeHeight="251679744" behindDoc="0" locked="0" layoutInCell="1" allowOverlap="1">
+              <wp:anchor distT="0" distB="0" distL="114300" distR="114300" simplePos="0" relativeHeight="251674624" behindDoc="0" locked="0" layoutInCell="1" allowOverlap="1">
                 <wp:simplePos x="0" y="0"/>
                 <wp:positionH relativeFrom="column">
                   <wp:posOffset>1128395</wp:posOffset>
@@ -10978,7 +9816,7 @@
           </mc:Choice>
           <mc:Fallback>
             <w:pict>
-              <v:shape id="Text Box 1" o:spid="_x0000_s1026" o:spt="202" type="#_x0000_t202" style="position:absolute;left:0pt;margin-left:88.85pt;margin-top:6pt;height:64.8pt;width:106.25pt;z-index:251679744;mso-width-relative:page;mso-height-relative:page;" fillcolor="#FFFFFF [3201]" filled="t" stroked="t" coordsize="21600,21600" o:gfxdata="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">
+              <v:shape id="Text Box 1" o:spid="_x0000_s1026" o:spt="202" type="#_x0000_t202" style="position:absolute;left:0pt;margin-left:88.85pt;margin-top:6pt;height:64.8pt;width:106.25pt;z-index:251674624;mso-width-relative:page;mso-height-relative:page;" fillcolor="#FFFFFF [3201]" filled="t" stroked="t" coordsize="21600,21600" o:gfxdata="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">
                 <v:fill on="t" focussize="0,0"/>
                 <v:stroke weight="0.5pt" color="#000000 [3204]" joinstyle="round"/>
                 <v:imagedata o:title=""/>
@@ -11080,133 +9918,6 @@
           <w:lang w:val="en-US"/>
         </w:rPr>
       </w:pPr>
-      <w:r>
-        <mc:AlternateContent>
-          <mc:Choice Requires="wps">
-            <w:drawing>
-              <wp:anchor distT="0" distB="0" distL="114300" distR="114300" simplePos="0" relativeHeight="251660288" behindDoc="0" locked="0" layoutInCell="1" allowOverlap="1">
-                <wp:simplePos x="0" y="0"/>
-                <wp:positionH relativeFrom="column">
-                  <wp:posOffset>688340</wp:posOffset>
-                </wp:positionH>
-                <wp:positionV relativeFrom="paragraph">
-                  <wp:posOffset>81280</wp:posOffset>
-                </wp:positionV>
-                <wp:extent cx="423545" cy="247015"/>
-                <wp:effectExtent l="0" t="0" r="14605" b="635"/>
-                <wp:wrapNone/>
-                <wp:docPr id="13" name="Text Box 13"/>
-                <wp:cNvGraphicFramePr/>
-                <a:graphic xmlns:a="http://schemas.openxmlformats.org/drawingml/2006/main">
-                  <a:graphicData uri="http://schemas.microsoft.com/office/word/2010/wordprocessingShape">
-                    <wps:wsp>
-                      <wps:cNvSpPr txBox="1"/>
-                      <wps:spPr>
-                        <a:xfrm>
-                          <a:off x="0" y="0"/>
-                          <a:ext cx="423545" cy="247015"/>
-                        </a:xfrm>
-                        <a:prstGeom prst="rect">
-                          <a:avLst/>
-                        </a:prstGeom>
-                        <a:solidFill>
-                          <a:schemeClr val="lt1"/>
-                        </a:solidFill>
-                        <a:ln w="6350">
-                          <a:noFill/>
-                        </a:ln>
-                      </wps:spPr>
-                      <wps:style>
-                        <a:lnRef idx="0">
-                          <a:schemeClr val="accent1"/>
-                        </a:lnRef>
-                        <a:fillRef idx="0">
-                          <a:schemeClr val="accent1"/>
-                        </a:fillRef>
-                        <a:effectRef idx="0">
-                          <a:schemeClr val="accent1"/>
-                        </a:effectRef>
-                        <a:fontRef idx="minor">
-                          <a:schemeClr val="dk1"/>
-                        </a:fontRef>
-                      </wps:style>
-                      <wps:txbx>
-                        <w:txbxContent>
-                          <w:p>
-                            <w:pPr>
-                              <w:jc w:val="center"/>
-                              <w:rPr>
-                                <w:rFonts w:hint="default"/>
-                                <w:b/>
-                                <w:bCs/>
-                                <w:sz w:val="21"/>
-                                <w:szCs w:val="21"/>
-                                <w:lang w:val="en-US"/>
-                              </w:rPr>
-                            </w:pPr>
-                            <w:r>
-                              <w:rPr>
-                                <w:rFonts w:hint="default"/>
-                                <w:b/>
-                                <w:bCs/>
-                                <w:sz w:val="21"/>
-                                <w:szCs w:val="21"/>
-                                <w:lang w:val="en-US"/>
-                              </w:rPr>
-                              <w:t>1..1</w:t>
-                            </w:r>
-                          </w:p>
-                        </w:txbxContent>
-                      </wps:txbx>
-                      <wps:bodyPr rot="0" spcFirstLastPara="0" vertOverflow="overflow" horzOverflow="overflow" vert="horz" wrap="square" lIns="91440" tIns="45720" rIns="91440" bIns="45720" numCol="1" spcCol="0" rtlCol="0" fromWordArt="0" anchor="t" anchorCtr="0" forceAA="0" compatLnSpc="1">
-                        <a:noAutofit/>
-                      </wps:bodyPr>
-                    </wps:wsp>
-                  </a:graphicData>
-                </a:graphic>
-              </wp:anchor>
-            </w:drawing>
-          </mc:Choice>
-          <mc:Fallback>
-            <w:pict>
-              <v:shape id="_x0000_s1026" o:spid="_x0000_s1026" o:spt="202" type="#_x0000_t202" style="position:absolute;left:0pt;margin-left:54.2pt;margin-top:6.4pt;height:19.45pt;width:33.35pt;z-index:251660288;mso-width-relative:page;mso-height-relative:page;" fillcolor="#FFFFFF [3201]" filled="t" stroked="f" coordsize="21600,21600" o:gfxdata="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">
-                <v:fill on="t" focussize="0,0"/>
-                <v:stroke on="f" weight="0.5pt"/>
-                <v:imagedata o:title=""/>
-                <o:lock v:ext="edit" aspectratio="f"/>
-                <v:textbox>
-                  <w:txbxContent>
-                    <w:p>
-                      <w:pPr>
-                        <w:jc w:val="center"/>
-                        <w:rPr>
-                          <w:rFonts w:hint="default"/>
-                          <w:b/>
-                          <w:bCs/>
-                          <w:sz w:val="21"/>
-                          <w:szCs w:val="21"/>
-                          <w:lang w:val="en-US"/>
-                        </w:rPr>
-                      </w:pPr>
-                      <w:r>
-                        <w:rPr>
-                          <w:rFonts w:hint="default"/>
-                          <w:b/>
-                          <w:bCs/>
-                          <w:sz w:val="21"/>
-                          <w:szCs w:val="21"/>
-                          <w:lang w:val="en-US"/>
-                        </w:rPr>
-                        <w:t>1..1</w:t>
-                      </w:r>
-                    </w:p>
-                  </w:txbxContent>
-                </v:textbox>
-              </v:shape>
-            </w:pict>
-          </mc:Fallback>
-        </mc:AlternateContent>
-      </w:r>
     </w:p>
     <w:p>
       <w:pPr>
@@ -11215,125 +9926,6 @@
           <w:lang w:val="en-US"/>
         </w:rPr>
       </w:pPr>
-      <w:r>
-        <mc:AlternateContent>
-          <mc:Choice Requires="wps">
-            <w:drawing>
-              <wp:anchor distT="0" distB="0" distL="114300" distR="114300" simplePos="0" relativeHeight="251663360" behindDoc="0" locked="0" layoutInCell="1" allowOverlap="1">
-                <wp:simplePos x="0" y="0"/>
-                <wp:positionH relativeFrom="column">
-                  <wp:posOffset>-706120</wp:posOffset>
-                </wp:positionH>
-                <wp:positionV relativeFrom="paragraph">
-                  <wp:posOffset>35560</wp:posOffset>
-                </wp:positionV>
-                <wp:extent cx="1270000" cy="316865"/>
-                <wp:effectExtent l="0" t="0" r="6350" b="6985"/>
-                <wp:wrapNone/>
-                <wp:docPr id="7" name="Text Box 7"/>
-                <wp:cNvGraphicFramePr/>
-                <a:graphic xmlns:a="http://schemas.openxmlformats.org/drawingml/2006/main">
-                  <a:graphicData uri="http://schemas.microsoft.com/office/word/2010/wordprocessingShape">
-                    <wps:wsp>
-                      <wps:cNvSpPr txBox="1"/>
-                      <wps:spPr>
-                        <a:xfrm>
-                          <a:off x="0" y="0"/>
-                          <a:ext cx="1269985" cy="316865"/>
-                        </a:xfrm>
-                        <a:prstGeom prst="rect">
-                          <a:avLst/>
-                        </a:prstGeom>
-                        <a:solidFill>
-                          <a:schemeClr val="lt1"/>
-                        </a:solidFill>
-                        <a:ln w="6350">
-                          <a:noFill/>
-                        </a:ln>
-                      </wps:spPr>
-                      <wps:style>
-                        <a:lnRef idx="0">
-                          <a:schemeClr val="accent1"/>
-                        </a:lnRef>
-                        <a:fillRef idx="0">
-                          <a:schemeClr val="accent1"/>
-                        </a:fillRef>
-                        <a:effectRef idx="0">
-                          <a:schemeClr val="accent1"/>
-                        </a:effectRef>
-                        <a:fontRef idx="minor">
-                          <a:schemeClr val="dk1"/>
-                        </a:fontRef>
-                      </wps:style>
-                      <wps:txbx>
-                        <w:txbxContent>
-                          <w:p>
-                            <w:pPr>
-                              <w:jc w:val="center"/>
-                              <w:rPr>
-                                <w:rFonts w:hint="default"/>
-                                <w:sz w:val="24"/>
-                                <w:szCs w:val="24"/>
-                                <w:lang w:val="en-US"/>
-                              </w:rPr>
-                            </w:pPr>
-                            <w:r>
-                              <w:rPr>
-                                <w:rFonts w:hint="default"/>
-                                <w:sz w:val="24"/>
-                                <w:szCs w:val="24"/>
-                                <w:lang w:val="en-US"/>
-                              </w:rPr>
-                              <w:t>WORKS_FOR</w:t>
-                            </w:r>
-                          </w:p>
-                        </w:txbxContent>
-                      </wps:txbx>
-                      <wps:bodyPr rot="0" spcFirstLastPara="0" vertOverflow="overflow" horzOverflow="overflow" vert="horz" wrap="square" lIns="91440" tIns="45720" rIns="91440" bIns="45720" numCol="1" spcCol="0" rtlCol="0" fromWordArt="0" anchor="t" anchorCtr="0" forceAA="0" compatLnSpc="1">
-                        <a:noAutofit/>
-                      </wps:bodyPr>
-                    </wps:wsp>
-                  </a:graphicData>
-                </a:graphic>
-              </wp:anchor>
-            </w:drawing>
-          </mc:Choice>
-          <mc:Fallback>
-            <w:pict>
-              <v:shape id="_x0000_s1026" o:spid="_x0000_s1026" o:spt="202" type="#_x0000_t202" style="position:absolute;left:0pt;margin-left:-55.6pt;margin-top:2.8pt;height:24.95pt;width:100pt;z-index:251663360;mso-width-relative:page;mso-height-relative:page;" fillcolor="#FFFFFF [3201]" filled="t" stroked="f" coordsize="21600,21600" o:gfxdata="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">
-                <v:fill on="t" focussize="0,0"/>
-                <v:stroke on="f" weight="0.5pt"/>
-                <v:imagedata o:title=""/>
-                <o:lock v:ext="edit" aspectratio="f"/>
-                <v:textbox>
-                  <w:txbxContent>
-                    <w:p>
-                      <w:pPr>
-                        <w:jc w:val="center"/>
-                        <w:rPr>
-                          <w:rFonts w:hint="default"/>
-                          <w:sz w:val="24"/>
-                          <w:szCs w:val="24"/>
-                          <w:lang w:val="en-US"/>
-                        </w:rPr>
-                      </w:pPr>
-                      <w:r>
-                        <w:rPr>
-                          <w:rFonts w:hint="default"/>
-                          <w:sz w:val="24"/>
-                          <w:szCs w:val="24"/>
-                          <w:lang w:val="en-US"/>
-                        </w:rPr>
-                        <w:t>WORKS_FOR</w:t>
-                      </w:r>
-                    </w:p>
-                  </w:txbxContent>
-                </v:textbox>
-              </v:shape>
-            </w:pict>
-          </mc:Fallback>
-        </mc:AlternateContent>
-      </w:r>
     </w:p>
     <w:p>
       <w:pPr>
@@ -11355,8 +9947,6 @@
         </w:rPr>
         <w:t xml:space="preserve">                                                               </w:t>
       </w:r>
-      <w:bookmarkStart w:id="0" w:name="_GoBack"/>
-      <w:bookmarkEnd w:id="0"/>
     </w:p>
     <w:p>
       <w:pPr>
@@ -11417,7 +10007,7 @@
     <w:lsdException w:unhideWhenUsed="0" w:uiPriority="0" w:semiHidden="0" w:name="toc 9"/>
     <w:lsdException w:unhideWhenUsed="0" w:uiPriority="0" w:semiHidden="0" w:name="Normal Indent"/>
     <w:lsdException w:unhideWhenUsed="0" w:uiPriority="0" w:semiHidden="0" w:name="footnote text"/>
-    <w:lsdException w:unhideWhenUsed="0" w:uiPriority="0" w:semiHidden="0" w:name="annotation text"/>
+    <w:lsdException w:qFormat="1" w:unhideWhenUsed="0" w:uiPriority="0" w:semiHidden="0" w:name="annotation text"/>
     <w:lsdException w:unhideWhenUsed="0" w:uiPriority="0" w:semiHidden="0" w:name="header"/>
     <w:lsdException w:unhideWhenUsed="0" w:uiPriority="0" w:semiHidden="0" w:name="footer"/>
     <w:lsdException w:unhideWhenUsed="0" w:uiPriority="0" w:semiHidden="0" w:name="index heading"/>
@@ -11668,6 +10258,7 @@
   <w:style w:type="paragraph" w:styleId="4">
     <w:name w:val="annotation text"/>
     <w:basedOn w:val="1"/>
+    <w:qFormat/>
     <w:uiPriority w:val="0"/>
     <w:pPr>
       <w:jc w:val="left"/>
